--- a/Руководство Программиста Задание 2.docx
+++ b/Руководство Программиста Задание 2.docx
@@ -1,6 +1,6 @@
 
 <file path=word/document.xml><?xml version="1.0" encoding="utf-8"?>
-<w:document xmlns:wpc="http://schemas.microsoft.com/office/word/2010/wordprocessingCanvas" xmlns:cx="http://schemas.microsoft.com/office/drawing/2014/chartex" xmlns:cx1="http://schemas.microsoft.com/office/drawing/2015/9/8/chartex" xmlns:cx2="http://schemas.microsoft.com/office/drawing/2015/10/21/chartex" xmlns:cx3="http://schemas.microsoft.com/office/drawing/2016/5/9/chartex" xmlns:cx4="http://schemas.microsoft.com/office/drawing/2016/5/10/chartex" xmlns:cx5="http://schemas.microsoft.com/office/drawing/2016/5/11/chartex" xmlns:cx6="http://schemas.microsoft.com/office/drawing/2016/5/12/chartex" xmlns:cx7="http://schemas.microsoft.com/office/drawing/2016/5/13/chartex" xmlns:cx8="http://schemas.microsoft.com/office/drawing/2016/5/14/chartex" xmlns:mc="http://schemas.openxmlformats.org/markup-compatibility/2006" xmlns:aink="http://schemas.microsoft.com/office/drawing/2016/ink" xmlns:am3d="http://schemas.microsoft.com/office/drawing/2017/model3d" xmlns:o="urn:schemas-microsoft-com:office:office" xmlns:oel="http://schemas.microsoft.com/office/2019/extlst" xmlns:r="http://schemas.openxmlformats.org/officeDocument/2006/relationships" xmlns:m="http://schemas.openxmlformats.org/officeDocument/2006/math" xmlns:v="urn:schemas-microsoft-com:vml" xmlns:wp14="http://schemas.microsoft.com/office/word/2010/wordprocessingDrawing" xmlns:wp="http://schemas.openxmlformats.org/drawingml/2006/wordprocessingDrawing" xmlns:w10="urn:schemas-microsoft-com:office:word" xmlns:w="http://schemas.openxmlformats.org/wordprocessingml/2006/main" xmlns:w14="http://schemas.microsoft.com/office/word/2010/wordml" xmlns:w15="http://schemas.microsoft.com/office/word/2012/wordml" xmlns:w16cex="http://schemas.microsoft.com/office/word/2018/wordml/cex" xmlns:w16cid="http://schemas.microsoft.com/office/word/2016/wordml/cid" xmlns:w16="http://schemas.microsoft.com/office/word/2018/wordml" xmlns:w16du="http://schemas.microsoft.com/office/word/2023/wordml/word16du" xmlns:w16sdtdh="http://schemas.microsoft.com/office/word/2020/wordml/sdtdatahash" xmlns:w16se="http://schemas.microsoft.com/office/word/2015/wordml/symex" xmlns:wpg="http://schemas.microsoft.com/office/word/2010/wordprocessingGroup" xmlns:wpi="http://schemas.microsoft.com/office/word/2010/wordprocessingInk" xmlns:wne="http://schemas.microsoft.com/office/word/2006/wordml" xmlns:wps="http://schemas.microsoft.com/office/word/2010/wordprocessingShape" mc:Ignorable="w14 w15 w16se w16cid w16 w16cex w16sdtdh w16du wp14">
+<w:document xmlns:wpc="http://schemas.microsoft.com/office/word/2010/wordprocessingCanvas" xmlns:cx="http://schemas.microsoft.com/office/drawing/2014/chartex" xmlns:cx1="http://schemas.microsoft.com/office/drawing/2015/9/8/chartex" xmlns:cx2="http://schemas.microsoft.com/office/drawing/2015/10/21/chartex" xmlns:cx3="http://schemas.microsoft.com/office/drawing/2016/5/9/chartex" xmlns:cx4="http://schemas.microsoft.com/office/drawing/2016/5/10/chartex" xmlns:cx5="http://schemas.microsoft.com/office/drawing/2016/5/11/chartex" xmlns:cx6="http://schemas.microsoft.com/office/drawing/2016/5/12/chartex" xmlns:cx7="http://schemas.microsoft.com/office/drawing/2016/5/13/chartex" xmlns:cx8="http://schemas.microsoft.com/office/drawing/2016/5/14/chartex" xmlns:mc="http://schemas.openxmlformats.org/markup-compatibility/2006" xmlns:aink="http://schemas.microsoft.com/office/drawing/2016/ink" xmlns:am3d="http://schemas.microsoft.com/office/drawing/2017/model3d" xmlns:o="urn:schemas-microsoft-com:office:office" xmlns:r="http://schemas.openxmlformats.org/officeDocument/2006/relationships" xmlns:m="http://schemas.openxmlformats.org/officeDocument/2006/math" xmlns:v="urn:schemas-microsoft-com:vml" xmlns:wp14="http://schemas.microsoft.com/office/word/2010/wordprocessingDrawing" xmlns:wp="http://schemas.openxmlformats.org/drawingml/2006/wordprocessingDrawing" xmlns:w10="urn:schemas-microsoft-com:office:word" xmlns:w="http://schemas.openxmlformats.org/wordprocessingml/2006/main" xmlns:w14="http://schemas.microsoft.com/office/word/2010/wordml" xmlns:w15="http://schemas.microsoft.com/office/word/2012/wordml" xmlns:w16cid="http://schemas.microsoft.com/office/word/2016/wordml/cid" xmlns:w16se="http://schemas.microsoft.com/office/word/2015/wordml/symex" xmlns:wpg="http://schemas.microsoft.com/office/word/2010/wordprocessingGroup" xmlns:wpi="http://schemas.microsoft.com/office/word/2010/wordprocessingInk" xmlns:wne="http://schemas.microsoft.com/office/word/2006/wordml" xmlns:wps="http://schemas.microsoft.com/office/word/2010/wordprocessingShape" mc:Ignorable="w14 w15 w16se w16cid wp14">
   <w:body>
     <w:p>
       <w:pPr>
@@ -262,15 +262,7 @@
           <w:sz w:val="28"/>
           <w:szCs w:val="28"/>
         </w:rPr>
-        <w:t xml:space="preserve">, </w:t>
-      </w:r>
-      <w:r>
-        <w:rPr>
-          <w:rFonts w:ascii="Times New Roman" w:hAnsi="Times New Roman" w:cs="Times New Roman"/>
-          <w:sz w:val="28"/>
-          <w:szCs w:val="28"/>
-        </w:rPr>
-        <w:t>просматр</w:t>
+        <w:t>, просматр</w:t>
       </w:r>
       <w:r>
         <w:rPr>
@@ -710,13 +702,23 @@
           <w:szCs w:val="28"/>
         </w:rPr>
       </w:pPr>
-      <w:r>
-        <w:rPr>
-          <w:rFonts w:ascii="Times New Roman" w:hAnsi="Times New Roman" w:cs="Times New Roman"/>
-          <w:sz w:val="28"/>
-          <w:szCs w:val="28"/>
-        </w:rPr>
-        <w:t>Windows 10 или выше.</w:t>
+      <w:proofErr w:type="spellStart"/>
+      <w:r>
+        <w:rPr>
+          <w:rFonts w:ascii="Times New Roman" w:hAnsi="Times New Roman" w:cs="Times New Roman"/>
+          <w:sz w:val="28"/>
+          <w:szCs w:val="28"/>
+        </w:rPr>
+        <w:t>Windows</w:t>
+      </w:r>
+      <w:proofErr w:type="spellEnd"/>
+      <w:r>
+        <w:rPr>
+          <w:rFonts w:ascii="Times New Roman" w:hAnsi="Times New Roman" w:cs="Times New Roman"/>
+          <w:sz w:val="28"/>
+          <w:szCs w:val="28"/>
+        </w:rPr>
+        <w:t xml:space="preserve"> 10 или выше.</w:t>
       </w:r>
     </w:p>
     <w:p>
@@ -735,13 +737,41 @@
           <w:szCs w:val="28"/>
         </w:rPr>
       </w:pPr>
-      <w:r>
-        <w:rPr>
-          <w:rFonts w:ascii="Times New Roman" w:hAnsi="Times New Roman" w:cs="Times New Roman"/>
-          <w:sz w:val="28"/>
-          <w:szCs w:val="28"/>
-        </w:rPr>
-        <w:t>Visual Studio (для редактирования кода и отладки).</w:t>
+      <w:proofErr w:type="spellStart"/>
+      <w:r>
+        <w:rPr>
+          <w:rFonts w:ascii="Times New Roman" w:hAnsi="Times New Roman" w:cs="Times New Roman"/>
+          <w:sz w:val="28"/>
+          <w:szCs w:val="28"/>
+        </w:rPr>
+        <w:t>Visual</w:t>
+      </w:r>
+      <w:proofErr w:type="spellEnd"/>
+      <w:r>
+        <w:rPr>
+          <w:rFonts w:ascii="Times New Roman" w:hAnsi="Times New Roman" w:cs="Times New Roman"/>
+          <w:sz w:val="28"/>
+          <w:szCs w:val="28"/>
+        </w:rPr>
+        <w:t xml:space="preserve"> </w:t>
+      </w:r>
+      <w:proofErr w:type="spellStart"/>
+      <w:r>
+        <w:rPr>
+          <w:rFonts w:ascii="Times New Roman" w:hAnsi="Times New Roman" w:cs="Times New Roman"/>
+          <w:sz w:val="28"/>
+          <w:szCs w:val="28"/>
+        </w:rPr>
+        <w:t>Studio</w:t>
+      </w:r>
+      <w:proofErr w:type="spellEnd"/>
+      <w:r>
+        <w:rPr>
+          <w:rFonts w:ascii="Times New Roman" w:hAnsi="Times New Roman" w:cs="Times New Roman"/>
+          <w:sz w:val="28"/>
+          <w:szCs w:val="28"/>
+        </w:rPr>
+        <w:t xml:space="preserve"> (для редактирования кода и отладки).</w:t>
       </w:r>
     </w:p>
     <w:p>
@@ -766,7 +796,25 @@
           <w:sz w:val="28"/>
           <w:szCs w:val="28"/>
         </w:rPr>
-        <w:t>SQL Manager с совместимой конфигурацией базы данных.</w:t>
+        <w:t xml:space="preserve">SQL </w:t>
+      </w:r>
+      <w:proofErr w:type="spellStart"/>
+      <w:r>
+        <w:rPr>
+          <w:rFonts w:ascii="Times New Roman" w:hAnsi="Times New Roman" w:cs="Times New Roman"/>
+          <w:sz w:val="28"/>
+          <w:szCs w:val="28"/>
+        </w:rPr>
+        <w:t>Manager</w:t>
+      </w:r>
+      <w:proofErr w:type="spellEnd"/>
+      <w:r>
+        <w:rPr>
+          <w:rFonts w:ascii="Times New Roman" w:hAnsi="Times New Roman" w:cs="Times New Roman"/>
+          <w:sz w:val="28"/>
+          <w:szCs w:val="28"/>
+        </w:rPr>
+        <w:t xml:space="preserve"> с совместимой конфигурацией базы данных.</w:t>
       </w:r>
     </w:p>
     <w:p>
@@ -917,7 +965,7 @@
           <w:szCs w:val="28"/>
           <w:lang w:val="en-US"/>
         </w:rPr>
-        <w:t>Shu</w:t>
+        <w:t>Pages</w:t>
       </w:r>
       <w:r>
         <w:rPr>
@@ -942,7 +990,7 @@
           <w:szCs w:val="28"/>
           <w:lang w:val="en-US"/>
         </w:rPr>
-        <w:t>Sotrudnik</w:t>
+        <w:t>Windows</w:t>
       </w:r>
       <w:r>
         <w:rPr>
@@ -959,16 +1007,25 @@
           <w:szCs w:val="28"/>
           <w:lang w:val="en-US"/>
         </w:rPr>
-        <w:t>Shu</w:t>
-      </w:r>
-      <w:r>
-        <w:rPr>
-          <w:rFonts w:ascii="Times New Roman" w:hAnsi="Times New Roman" w:cs="Times New Roman"/>
-          <w:sz w:val="28"/>
-          <w:szCs w:val="28"/>
-        </w:rPr>
-        <w:t xml:space="preserve"> располагаются окна: Авторизация для клиента (</w:t>
-      </w:r>
+        <w:t>Pages</w:t>
+      </w:r>
+      <w:r>
+        <w:rPr>
+          <w:rFonts w:ascii="Times New Roman" w:hAnsi="Times New Roman" w:cs="Times New Roman"/>
+          <w:sz w:val="28"/>
+          <w:szCs w:val="28"/>
+        </w:rPr>
+        <w:t xml:space="preserve"> располагаются окна: Авторизация</w:t>
+      </w:r>
+      <w:r>
+        <w:rPr>
+          <w:rFonts w:ascii="Times New Roman" w:hAnsi="Times New Roman" w:cs="Times New Roman"/>
+          <w:sz w:val="28"/>
+          <w:szCs w:val="28"/>
+        </w:rPr>
+        <w:t xml:space="preserve"> (</w:t>
+      </w:r>
+      <w:proofErr w:type="spellStart"/>
       <w:r>
         <w:rPr>
           <w:rFonts w:ascii="Times New Roman" w:hAnsi="Times New Roman" w:cs="Times New Roman"/>
@@ -976,8 +1033,9 @@
           <w:szCs w:val="28"/>
           <w:lang w:val="en-US"/>
         </w:rPr>
-        <w:t>Avtoriz</w:t>
-      </w:r>
+        <w:t>AuthPage</w:t>
+      </w:r>
+      <w:proofErr w:type="spellEnd"/>
       <w:r>
         <w:rPr>
           <w:rFonts w:ascii="Times New Roman" w:hAnsi="Times New Roman" w:cs="Times New Roman"/>
@@ -986,6 +1044,7 @@
         </w:rPr>
         <w:t>), Личный кабинет клиента (</w:t>
       </w:r>
+      <w:proofErr w:type="spellStart"/>
       <w:r>
         <w:rPr>
           <w:rFonts w:ascii="Times New Roman" w:hAnsi="Times New Roman" w:cs="Times New Roman"/>
@@ -993,16 +1052,26 @@
           <w:szCs w:val="28"/>
           <w:lang w:val="en-US"/>
         </w:rPr>
-        <w:t>LochKab</w:t>
-      </w:r>
-      <w:r>
-        <w:rPr>
-          <w:rFonts w:ascii="Times New Roman" w:hAnsi="Times New Roman" w:cs="Times New Roman"/>
-          <w:sz w:val="28"/>
-          <w:szCs w:val="28"/>
-        </w:rPr>
-        <w:t>), Добавление заявки (</w:t>
-      </w:r>
+        <w:t>ClientPage</w:t>
+      </w:r>
+      <w:proofErr w:type="spellEnd"/>
+      <w:r>
+        <w:rPr>
+          <w:rFonts w:ascii="Times New Roman" w:hAnsi="Times New Roman" w:cs="Times New Roman"/>
+          <w:sz w:val="28"/>
+          <w:szCs w:val="28"/>
+        </w:rPr>
+        <w:t>)</w:t>
+      </w:r>
+      <w:r>
+        <w:rPr>
+          <w:rFonts w:ascii="Times New Roman" w:hAnsi="Times New Roman" w:cs="Times New Roman"/>
+          <w:sz w:val="28"/>
+          <w:szCs w:val="28"/>
+        </w:rPr>
+        <w:t>, Личный кабинет менеджера (</w:t>
+      </w:r>
+      <w:proofErr w:type="spellStart"/>
       <w:r>
         <w:rPr>
           <w:rFonts w:ascii="Times New Roman" w:hAnsi="Times New Roman" w:cs="Times New Roman"/>
@@ -1010,8 +1079,174 @@
           <w:szCs w:val="28"/>
           <w:lang w:val="en-US"/>
         </w:rPr>
-        <w:t>DZ</w:t>
-      </w:r>
+        <w:t>Manager</w:t>
+      </w:r>
+      <w:r>
+        <w:rPr>
+          <w:rFonts w:ascii="Times New Roman" w:hAnsi="Times New Roman" w:cs="Times New Roman"/>
+          <w:sz w:val="28"/>
+          <w:szCs w:val="28"/>
+          <w:lang w:val="en-US"/>
+        </w:rPr>
+        <w:t>Page</w:t>
+      </w:r>
+      <w:proofErr w:type="spellEnd"/>
+      <w:r>
+        <w:rPr>
+          <w:rFonts w:ascii="Times New Roman" w:hAnsi="Times New Roman" w:cs="Times New Roman"/>
+          <w:sz w:val="28"/>
+          <w:szCs w:val="28"/>
+        </w:rPr>
+        <w:t>), Личный кабинет мастера</w:t>
+      </w:r>
+      <w:r>
+        <w:rPr>
+          <w:rFonts w:ascii="Times New Roman" w:hAnsi="Times New Roman" w:cs="Times New Roman"/>
+          <w:sz w:val="28"/>
+          <w:szCs w:val="28"/>
+        </w:rPr>
+        <w:t xml:space="preserve"> (</w:t>
+      </w:r>
+      <w:proofErr w:type="spellStart"/>
+      <w:r>
+        <w:rPr>
+          <w:rFonts w:ascii="Times New Roman" w:hAnsi="Times New Roman" w:cs="Times New Roman"/>
+          <w:sz w:val="28"/>
+          <w:szCs w:val="28"/>
+          <w:lang w:val="en-US"/>
+        </w:rPr>
+        <w:t>Master</w:t>
+      </w:r>
+      <w:r>
+        <w:rPr>
+          <w:rFonts w:ascii="Times New Roman" w:hAnsi="Times New Roman" w:cs="Times New Roman"/>
+          <w:sz w:val="28"/>
+          <w:szCs w:val="28"/>
+          <w:lang w:val="en-US"/>
+        </w:rPr>
+        <w:t>Page</w:t>
+      </w:r>
+      <w:proofErr w:type="spellEnd"/>
+      <w:r>
+        <w:rPr>
+          <w:rFonts w:ascii="Times New Roman" w:hAnsi="Times New Roman" w:cs="Times New Roman"/>
+          <w:sz w:val="28"/>
+          <w:szCs w:val="28"/>
+        </w:rPr>
+        <w:t>)</w:t>
+      </w:r>
+      <w:r>
+        <w:rPr>
+          <w:rFonts w:ascii="Times New Roman" w:hAnsi="Times New Roman" w:cs="Times New Roman"/>
+          <w:sz w:val="28"/>
+          <w:szCs w:val="28"/>
+        </w:rPr>
+        <w:t xml:space="preserve">, Личный кабинет оператора </w:t>
+      </w:r>
+      <w:r>
+        <w:rPr>
+          <w:rFonts w:ascii="Times New Roman" w:hAnsi="Times New Roman" w:cs="Times New Roman"/>
+          <w:sz w:val="28"/>
+          <w:szCs w:val="28"/>
+        </w:rPr>
+        <w:t>(</w:t>
+      </w:r>
+      <w:proofErr w:type="spellStart"/>
+      <w:r>
+        <w:rPr>
+          <w:rFonts w:ascii="Times New Roman" w:hAnsi="Times New Roman" w:cs="Times New Roman"/>
+          <w:sz w:val="28"/>
+          <w:szCs w:val="28"/>
+          <w:lang w:val="en-US"/>
+        </w:rPr>
+        <w:t>Operator</w:t>
+      </w:r>
+      <w:r>
+        <w:rPr>
+          <w:rFonts w:ascii="Times New Roman" w:hAnsi="Times New Roman" w:cs="Times New Roman"/>
+          <w:sz w:val="28"/>
+          <w:szCs w:val="28"/>
+          <w:lang w:val="en-US"/>
+        </w:rPr>
+        <w:t>Page</w:t>
+      </w:r>
+      <w:proofErr w:type="spellEnd"/>
+      <w:r>
+        <w:rPr>
+          <w:rFonts w:ascii="Times New Roman" w:hAnsi="Times New Roman" w:cs="Times New Roman"/>
+          <w:sz w:val="28"/>
+          <w:szCs w:val="28"/>
+        </w:rPr>
+        <w:t>)</w:t>
+      </w:r>
+      <w:r>
+        <w:rPr>
+          <w:rFonts w:ascii="Times New Roman" w:hAnsi="Times New Roman" w:cs="Times New Roman"/>
+          <w:sz w:val="28"/>
+          <w:szCs w:val="28"/>
+        </w:rPr>
+        <w:t xml:space="preserve">. </w:t>
+      </w:r>
+      <w:r>
+        <w:rPr>
+          <w:rFonts w:ascii="Times New Roman" w:hAnsi="Times New Roman" w:cs="Times New Roman"/>
+          <w:sz w:val="28"/>
+          <w:szCs w:val="28"/>
+        </w:rPr>
+        <w:t xml:space="preserve">В </w:t>
+      </w:r>
+      <w:r>
+        <w:rPr>
+          <w:rFonts w:ascii="Times New Roman" w:hAnsi="Times New Roman" w:cs="Times New Roman"/>
+          <w:sz w:val="28"/>
+          <w:szCs w:val="28"/>
+        </w:rPr>
+        <w:t xml:space="preserve">папке </w:t>
+      </w:r>
+      <w:r>
+        <w:rPr>
+          <w:rFonts w:ascii="Times New Roman" w:hAnsi="Times New Roman" w:cs="Times New Roman"/>
+          <w:sz w:val="28"/>
+          <w:szCs w:val="28"/>
+          <w:lang w:val="en-US"/>
+        </w:rPr>
+        <w:t>Window</w:t>
+      </w:r>
+      <w:r>
+        <w:rPr>
+          <w:rFonts w:ascii="Times New Roman" w:hAnsi="Times New Roman" w:cs="Times New Roman"/>
+          <w:sz w:val="28"/>
+          <w:szCs w:val="28"/>
+        </w:rPr>
+        <w:t xml:space="preserve"> окна:</w:t>
+      </w:r>
+      <w:r>
+        <w:rPr>
+          <w:rFonts w:ascii="Times New Roman" w:hAnsi="Times New Roman" w:cs="Times New Roman"/>
+          <w:sz w:val="28"/>
+          <w:szCs w:val="28"/>
+        </w:rPr>
+        <w:t xml:space="preserve"> </w:t>
+      </w:r>
+      <w:r>
+        <w:rPr>
+          <w:rFonts w:ascii="Times New Roman" w:hAnsi="Times New Roman" w:cs="Times New Roman"/>
+          <w:sz w:val="28"/>
+          <w:szCs w:val="28"/>
+        </w:rPr>
+        <w:t>Добавление заявки (</w:t>
+      </w:r>
+      <w:proofErr w:type="spellStart"/>
+      <w:r>
+        <w:rPr>
+          <w:rFonts w:ascii="Times New Roman" w:hAnsi="Times New Roman" w:cs="Times New Roman"/>
+          <w:sz w:val="28"/>
+          <w:szCs w:val="28"/>
+          <w:lang w:val="en-US"/>
+        </w:rPr>
+        <w:t>AddOrderWindow</w:t>
+      </w:r>
+      <w:proofErr w:type="spellEnd"/>
       <w:r>
         <w:rPr>
           <w:rFonts w:ascii="Times New Roman" w:hAnsi="Times New Roman" w:cs="Times New Roman"/>
@@ -1020,6 +1255,7 @@
         </w:rPr>
         <w:t>) и Изменение заявки (</w:t>
       </w:r>
+      <w:proofErr w:type="spellStart"/>
       <w:r>
         <w:rPr>
           <w:rFonts w:ascii="Times New Roman" w:hAnsi="Times New Roman" w:cs="Times New Roman"/>
@@ -1027,32 +1263,26 @@
           <w:szCs w:val="28"/>
           <w:lang w:val="en-US"/>
         </w:rPr>
-        <w:t>IZ</w:t>
-      </w:r>
-      <w:r>
-        <w:rPr>
-          <w:rFonts w:ascii="Times New Roman" w:hAnsi="Times New Roman" w:cs="Times New Roman"/>
-          <w:sz w:val="28"/>
-          <w:szCs w:val="28"/>
-        </w:rPr>
-        <w:t>).</w:t>
-      </w:r>
-      <w:r>
-        <w:rPr>
-          <w:rFonts w:ascii="Times New Roman" w:hAnsi="Times New Roman" w:cs="Times New Roman"/>
-          <w:sz w:val="28"/>
-          <w:szCs w:val="28"/>
-        </w:rPr>
-        <w:t xml:space="preserve"> В </w:t>
-      </w:r>
-      <w:r>
-        <w:rPr>
-          <w:rFonts w:ascii="Times New Roman" w:hAnsi="Times New Roman" w:cs="Times New Roman"/>
-          <w:sz w:val="28"/>
-          <w:szCs w:val="28"/>
-        </w:rPr>
-        <w:t xml:space="preserve">папке </w:t>
-      </w:r>
+        <w:t>EditOrderWindow</w:t>
+      </w:r>
+      <w:proofErr w:type="spellEnd"/>
+      <w:r>
+        <w:rPr>
+          <w:rFonts w:ascii="Times New Roman" w:hAnsi="Times New Roman" w:cs="Times New Roman"/>
+          <w:sz w:val="28"/>
+          <w:szCs w:val="28"/>
+        </w:rPr>
+        <w:t xml:space="preserve">). </w:t>
+      </w:r>
+      <w:r>
+        <w:rPr>
+          <w:rFonts w:ascii="Times New Roman" w:hAnsi="Times New Roman" w:cs="Times New Roman"/>
+          <w:sz w:val="28"/>
+          <w:szCs w:val="28"/>
+        </w:rPr>
+        <w:t>Добавление мастера к заказу (</w:t>
+      </w:r>
+      <w:proofErr w:type="spellStart"/>
       <w:r>
         <w:rPr>
           <w:rFonts w:ascii="Times New Roman" w:hAnsi="Times New Roman" w:cs="Times New Roman"/>
@@ -1060,229 +1290,9 @@
           <w:szCs w:val="28"/>
           <w:lang w:val="en-US"/>
         </w:rPr>
-        <w:t>Sotrudnik</w:t>
-      </w:r>
-      <w:r>
-        <w:rPr>
-          <w:rFonts w:ascii="Times New Roman" w:hAnsi="Times New Roman" w:cs="Times New Roman"/>
-          <w:sz w:val="28"/>
-          <w:szCs w:val="28"/>
-        </w:rPr>
-        <w:t xml:space="preserve"> окна: </w:t>
-      </w:r>
-      <w:r>
-        <w:rPr>
-          <w:rFonts w:ascii="Times New Roman" w:hAnsi="Times New Roman" w:cs="Times New Roman"/>
-          <w:sz w:val="28"/>
-          <w:szCs w:val="28"/>
-        </w:rPr>
-        <w:t xml:space="preserve">Авторизация для </w:t>
-      </w:r>
-      <w:r>
-        <w:rPr>
-          <w:rFonts w:ascii="Times New Roman" w:hAnsi="Times New Roman" w:cs="Times New Roman"/>
-          <w:sz w:val="28"/>
-          <w:szCs w:val="28"/>
-        </w:rPr>
-        <w:t xml:space="preserve">сотрудника </w:t>
-      </w:r>
-      <w:r>
-        <w:rPr>
-          <w:rFonts w:ascii="Times New Roman" w:hAnsi="Times New Roman" w:cs="Times New Roman"/>
-          <w:sz w:val="28"/>
-          <w:szCs w:val="28"/>
-        </w:rPr>
-        <w:t>(</w:t>
-      </w:r>
-      <w:r>
-        <w:rPr>
-          <w:rFonts w:ascii="Times New Roman" w:hAnsi="Times New Roman" w:cs="Times New Roman"/>
-          <w:sz w:val="28"/>
-          <w:szCs w:val="28"/>
-          <w:lang w:val="en-US"/>
-        </w:rPr>
-        <w:t>Avtoriz</w:t>
-      </w:r>
-      <w:r>
-        <w:rPr>
-          <w:rFonts w:ascii="Times New Roman" w:hAnsi="Times New Roman" w:cs="Times New Roman"/>
-          <w:sz w:val="28"/>
-          <w:szCs w:val="28"/>
-          <w:lang w:val="en-US"/>
-        </w:rPr>
-        <w:t>Rab</w:t>
-      </w:r>
-      <w:r>
-        <w:rPr>
-          <w:rFonts w:ascii="Times New Roman" w:hAnsi="Times New Roman" w:cs="Times New Roman"/>
-          <w:sz w:val="28"/>
-          <w:szCs w:val="28"/>
-        </w:rPr>
-        <w:t xml:space="preserve">), </w:t>
-      </w:r>
-      <w:r>
-        <w:rPr>
-          <w:rFonts w:ascii="Times New Roman" w:hAnsi="Times New Roman" w:cs="Times New Roman"/>
-          <w:sz w:val="28"/>
-          <w:szCs w:val="28"/>
-        </w:rPr>
-        <w:t>Личный кабинет менеджера</w:t>
-      </w:r>
-      <w:r>
-        <w:rPr>
-          <w:rFonts w:ascii="Times New Roman" w:hAnsi="Times New Roman" w:cs="Times New Roman"/>
-          <w:sz w:val="28"/>
-          <w:szCs w:val="28"/>
-        </w:rPr>
-        <w:t xml:space="preserve"> (</w:t>
-      </w:r>
-      <w:r>
-        <w:rPr>
-          <w:rFonts w:ascii="Times New Roman" w:hAnsi="Times New Roman" w:cs="Times New Roman"/>
-          <w:sz w:val="28"/>
-          <w:szCs w:val="28"/>
-          <w:lang w:val="en-US"/>
-        </w:rPr>
-        <w:t>Manager</w:t>
-      </w:r>
-      <w:r>
-        <w:rPr>
-          <w:rFonts w:ascii="Times New Roman" w:hAnsi="Times New Roman" w:cs="Times New Roman"/>
-          <w:sz w:val="28"/>
-          <w:szCs w:val="28"/>
-        </w:rPr>
-        <w:t>)</w:t>
-      </w:r>
-      <w:r>
-        <w:rPr>
-          <w:rFonts w:ascii="Times New Roman" w:hAnsi="Times New Roman" w:cs="Times New Roman"/>
-          <w:sz w:val="28"/>
-          <w:szCs w:val="28"/>
-        </w:rPr>
-        <w:t>,</w:t>
-      </w:r>
-      <w:r>
-        <w:rPr>
-          <w:rFonts w:ascii="Times New Roman" w:hAnsi="Times New Roman" w:cs="Times New Roman"/>
-          <w:sz w:val="28"/>
-          <w:szCs w:val="28"/>
-        </w:rPr>
-        <w:t xml:space="preserve"> Добавление мастера к заказу (</w:t>
-      </w:r>
-      <w:r>
-        <w:rPr>
-          <w:rFonts w:ascii="Times New Roman" w:hAnsi="Times New Roman" w:cs="Times New Roman"/>
-          <w:sz w:val="28"/>
-          <w:szCs w:val="28"/>
-        </w:rPr>
-        <w:t>AssignWorkerWindow</w:t>
-      </w:r>
-      <w:r>
-        <w:rPr>
-          <w:rFonts w:ascii="Times New Roman" w:hAnsi="Times New Roman" w:cs="Times New Roman"/>
-          <w:sz w:val="28"/>
-          <w:szCs w:val="28"/>
-        </w:rPr>
-        <w:t>),</w:t>
-      </w:r>
-      <w:r>
-        <w:rPr>
-          <w:rFonts w:ascii="Times New Roman" w:hAnsi="Times New Roman" w:cs="Times New Roman"/>
-          <w:sz w:val="28"/>
-          <w:szCs w:val="28"/>
-        </w:rPr>
-        <w:t xml:space="preserve"> </w:t>
-      </w:r>
-      <w:r>
-        <w:rPr>
-          <w:rFonts w:ascii="Times New Roman" w:hAnsi="Times New Roman" w:cs="Times New Roman"/>
-          <w:sz w:val="28"/>
-          <w:szCs w:val="28"/>
-        </w:rPr>
-        <w:t>Личный кабинет</w:t>
-      </w:r>
-      <w:r>
-        <w:rPr>
-          <w:rFonts w:ascii="Times New Roman" w:hAnsi="Times New Roman" w:cs="Times New Roman"/>
-          <w:sz w:val="28"/>
-          <w:szCs w:val="28"/>
-        </w:rPr>
-        <w:t xml:space="preserve"> мастера</w:t>
-      </w:r>
-      <w:r>
-        <w:rPr>
-          <w:rFonts w:ascii="Times New Roman" w:hAnsi="Times New Roman" w:cs="Times New Roman"/>
-          <w:sz w:val="28"/>
-          <w:szCs w:val="28"/>
-        </w:rPr>
-        <w:t xml:space="preserve"> (</w:t>
-      </w:r>
-      <w:r>
-        <w:rPr>
-          <w:rFonts w:ascii="Times New Roman" w:hAnsi="Times New Roman" w:cs="Times New Roman"/>
-          <w:sz w:val="28"/>
-          <w:szCs w:val="28"/>
-          <w:lang w:val="en-US"/>
-        </w:rPr>
-        <w:t>Master</w:t>
-      </w:r>
-      <w:r>
-        <w:rPr>
-          <w:rFonts w:ascii="Times New Roman" w:hAnsi="Times New Roman" w:cs="Times New Roman"/>
-          <w:sz w:val="28"/>
-          <w:szCs w:val="28"/>
-        </w:rPr>
-        <w:t>)</w:t>
-      </w:r>
-      <w:r>
-        <w:rPr>
-          <w:rFonts w:ascii="Times New Roman" w:hAnsi="Times New Roman" w:cs="Times New Roman"/>
-          <w:sz w:val="28"/>
-          <w:szCs w:val="28"/>
-        </w:rPr>
-        <w:t xml:space="preserve">, </w:t>
-      </w:r>
-      <w:r>
-        <w:rPr>
-          <w:rFonts w:ascii="Times New Roman" w:hAnsi="Times New Roman" w:cs="Times New Roman"/>
-          <w:sz w:val="28"/>
-          <w:szCs w:val="28"/>
-        </w:rPr>
-        <w:t>Личный кабинет</w:t>
-      </w:r>
-      <w:r>
-        <w:rPr>
-          <w:rFonts w:ascii="Times New Roman" w:hAnsi="Times New Roman" w:cs="Times New Roman"/>
-          <w:sz w:val="28"/>
-          <w:szCs w:val="28"/>
-        </w:rPr>
-        <w:t xml:space="preserve"> оператора</w:t>
-      </w:r>
-      <w:r>
-        <w:rPr>
-          <w:rFonts w:ascii="Times New Roman" w:hAnsi="Times New Roman" w:cs="Times New Roman"/>
-          <w:sz w:val="28"/>
-          <w:szCs w:val="28"/>
-        </w:rPr>
-        <w:t xml:space="preserve"> </w:t>
-      </w:r>
-      <w:r>
-        <w:rPr>
-          <w:rFonts w:ascii="Times New Roman" w:hAnsi="Times New Roman" w:cs="Times New Roman"/>
-          <w:sz w:val="28"/>
-          <w:szCs w:val="28"/>
-        </w:rPr>
-        <w:t>(</w:t>
-      </w:r>
-      <w:r>
-        <w:rPr>
-          <w:rFonts w:ascii="Times New Roman" w:hAnsi="Times New Roman" w:cs="Times New Roman"/>
-          <w:sz w:val="28"/>
-          <w:szCs w:val="28"/>
-          <w:lang w:val="en-US"/>
-        </w:rPr>
-        <w:t>Operator</w:t>
-      </w:r>
+        <w:t>AssingOrderwindow</w:t>
+      </w:r>
+      <w:proofErr w:type="spellEnd"/>
       <w:r>
         <w:rPr>
           <w:rFonts w:ascii="Times New Roman" w:hAnsi="Times New Roman" w:cs="Times New Roman"/>
@@ -1317,23 +1327,31 @@
           <w:sz w:val="28"/>
           <w:szCs w:val="28"/>
         </w:rPr>
-        <w:t xml:space="preserve">В программе существуют 2 класса для хранения информации о авторизирующийся личности: </w:t>
-      </w:r>
-      <w:r>
-        <w:rPr>
-          <w:rFonts w:ascii="Times New Roman" w:hAnsi="Times New Roman" w:cs="Times New Roman"/>
-          <w:sz w:val="28"/>
-          <w:szCs w:val="28"/>
-        </w:rPr>
-        <w:t>KliSession</w:t>
-      </w:r>
-      <w:r>
-        <w:rPr>
-          <w:rFonts w:ascii="Times New Roman" w:hAnsi="Times New Roman" w:cs="Times New Roman"/>
-          <w:sz w:val="28"/>
-          <w:szCs w:val="28"/>
-        </w:rPr>
-        <w:t xml:space="preserve"> и </w:t>
+        <w:t>В программе существу</w:t>
+      </w:r>
+      <w:r>
+        <w:rPr>
+          <w:rFonts w:ascii="Times New Roman" w:hAnsi="Times New Roman" w:cs="Times New Roman"/>
+          <w:sz w:val="28"/>
+          <w:szCs w:val="28"/>
+        </w:rPr>
+        <w:t>ет</w:t>
+      </w:r>
+      <w:r>
+        <w:rPr>
+          <w:rFonts w:ascii="Times New Roman" w:hAnsi="Times New Roman" w:cs="Times New Roman"/>
+          <w:sz w:val="28"/>
+          <w:szCs w:val="28"/>
+        </w:rPr>
+        <w:t xml:space="preserve"> класс для хранения информации</w:t>
+      </w:r>
+      <w:r>
+        <w:rPr>
+          <w:rFonts w:ascii="Times New Roman" w:hAnsi="Times New Roman" w:cs="Times New Roman"/>
+          <w:sz w:val="28"/>
+          <w:szCs w:val="28"/>
+        </w:rPr>
+        <w:t xml:space="preserve"> </w:t>
       </w:r>
       <w:r>
         <w:rPr>
@@ -1342,7 +1360,65 @@
           <w:szCs w:val="28"/>
           <w:lang w:val="en-US"/>
         </w:rPr>
-        <w:t>RabSession</w:t>
+        <w:t>Session</w:t>
+      </w:r>
+      <w:r>
+        <w:rPr>
+          <w:rFonts w:ascii="Times New Roman" w:hAnsi="Times New Roman" w:cs="Times New Roman"/>
+          <w:sz w:val="28"/>
+          <w:szCs w:val="28"/>
+        </w:rPr>
+        <w:t xml:space="preserve"> </w:t>
+      </w:r>
+      <w:r>
+        <w:rPr>
+          <w:rFonts w:ascii="Times New Roman" w:hAnsi="Times New Roman" w:cs="Times New Roman"/>
+          <w:sz w:val="28"/>
+          <w:szCs w:val="28"/>
+        </w:rPr>
+        <w:t xml:space="preserve">о </w:t>
+      </w:r>
+      <w:r>
+        <w:rPr>
+          <w:rFonts w:ascii="Times New Roman" w:hAnsi="Times New Roman" w:cs="Times New Roman"/>
+          <w:sz w:val="28"/>
+          <w:szCs w:val="28"/>
+        </w:rPr>
+        <w:t>авторизующийся</w:t>
+      </w:r>
+      <w:r>
+        <w:rPr>
+          <w:rFonts w:ascii="Times New Roman" w:hAnsi="Times New Roman" w:cs="Times New Roman"/>
+          <w:sz w:val="28"/>
+          <w:szCs w:val="28"/>
+        </w:rPr>
+        <w:t xml:space="preserve"> личности</w:t>
+      </w:r>
+      <w:proofErr w:type="gramStart"/>
+      <w:r>
+        <w:rPr>
+          <w:rFonts w:ascii="Times New Roman" w:hAnsi="Times New Roman" w:cs="Times New Roman"/>
+          <w:sz w:val="28"/>
+          <w:szCs w:val="28"/>
+        </w:rPr>
+        <w:t xml:space="preserve">: </w:t>
+      </w:r>
+      <w:r>
+        <w:rPr>
+          <w:rFonts w:ascii="Times New Roman" w:hAnsi="Times New Roman" w:cs="Times New Roman"/>
+          <w:sz w:val="28"/>
+          <w:szCs w:val="28"/>
+        </w:rPr>
+        <w:t>Сохраняются</w:t>
+      </w:r>
+      <w:proofErr w:type="gramEnd"/>
+      <w:r>
+        <w:rPr>
+          <w:rFonts w:ascii="Times New Roman" w:hAnsi="Times New Roman" w:cs="Times New Roman"/>
+          <w:sz w:val="28"/>
+          <w:szCs w:val="28"/>
+        </w:rPr>
+        <w:t xml:space="preserve"> все данные учётной записи на время сессии</w:t>
       </w:r>
       <w:r>
         <w:rPr>
@@ -1404,7 +1480,15 @@
           <w:sz w:val="28"/>
           <w:szCs w:val="28"/>
         </w:rPr>
-        <w:t xml:space="preserve">Программно </w:t>
+        <w:t>Программное</w:t>
+      </w:r>
+      <w:r>
+        <w:rPr>
+          <w:rFonts w:ascii="Times New Roman" w:hAnsi="Times New Roman" w:cs="Times New Roman"/>
+          <w:sz w:val="28"/>
+          <w:szCs w:val="28"/>
+        </w:rPr>
+        <w:t xml:space="preserve"> </w:t>
       </w:r>
       <w:r>
         <w:rPr>
@@ -1665,7 +1749,25 @@
           <w:sz w:val="28"/>
           <w:szCs w:val="28"/>
         </w:rPr>
-        <w:t>Убедитесь, что на компьютере установлена операционная система Windows 10 или выше.</w:t>
+        <w:t xml:space="preserve">Убедитесь, что на компьютере установлена операционная система </w:t>
+      </w:r>
+      <w:proofErr w:type="spellStart"/>
+      <w:r>
+        <w:rPr>
+          <w:rFonts w:ascii="Times New Roman" w:hAnsi="Times New Roman" w:cs="Times New Roman"/>
+          <w:sz w:val="28"/>
+          <w:szCs w:val="28"/>
+        </w:rPr>
+        <w:t>Windows</w:t>
+      </w:r>
+      <w:proofErr w:type="spellEnd"/>
+      <w:r>
+        <w:rPr>
+          <w:rFonts w:ascii="Times New Roman" w:hAnsi="Times New Roman" w:cs="Times New Roman"/>
+          <w:sz w:val="28"/>
+          <w:szCs w:val="28"/>
+        </w:rPr>
+        <w:t xml:space="preserve"> 10 или выше.</w:t>
       </w:r>
     </w:p>
     <w:p>
@@ -1773,15 +1875,33 @@
           <w:sz w:val="28"/>
           <w:szCs w:val="28"/>
         </w:rPr>
-        <w:t xml:space="preserve"> с </w:t>
-      </w:r>
-      <w:r>
-        <w:rPr>
-          <w:rFonts w:ascii="Times New Roman" w:hAnsi="Times New Roman" w:cs="Times New Roman"/>
-          <w:sz w:val="28"/>
-          <w:szCs w:val="28"/>
-        </w:rPr>
-        <w:t xml:space="preserve"> необходимой для работы базой данных</w:t>
+        <w:t xml:space="preserve"> </w:t>
+      </w:r>
+      <w:proofErr w:type="gramStart"/>
+      <w:r>
+        <w:rPr>
+          <w:rFonts w:ascii="Times New Roman" w:hAnsi="Times New Roman" w:cs="Times New Roman"/>
+          <w:sz w:val="28"/>
+          <w:szCs w:val="28"/>
+        </w:rPr>
+        <w:t xml:space="preserve">с </w:t>
+      </w:r>
+      <w:r>
+        <w:rPr>
+          <w:rFonts w:ascii="Times New Roman" w:hAnsi="Times New Roman" w:cs="Times New Roman"/>
+          <w:sz w:val="28"/>
+          <w:szCs w:val="28"/>
+        </w:rPr>
+        <w:t xml:space="preserve"> необходимой</w:t>
+      </w:r>
+      <w:proofErr w:type="gramEnd"/>
+      <w:r>
+        <w:rPr>
+          <w:rFonts w:ascii="Times New Roman" w:hAnsi="Times New Roman" w:cs="Times New Roman"/>
+          <w:sz w:val="28"/>
+          <w:szCs w:val="28"/>
+        </w:rPr>
+        <w:t xml:space="preserve"> для работы базой данных</w:t>
       </w:r>
       <w:r>
         <w:rPr>
@@ -2213,7 +2333,439 @@
           <w:sz w:val="28"/>
           <w:szCs w:val="28"/>
         </w:rPr>
-        <w:t>В начале работы с приложением пользователя встречает окно с двумя кнопками: «Я сотрудник» и «Я клиент», необходимо нажать на вторую. Тогда откроется окно «авторизация</w:t>
+        <w:t>В начале работы с приложением</w:t>
+      </w:r>
+      <w:r>
+        <w:rPr>
+          <w:rFonts w:ascii="Times New Roman" w:hAnsi="Times New Roman" w:cs="Times New Roman"/>
+          <w:sz w:val="28"/>
+          <w:szCs w:val="28"/>
+        </w:rPr>
+        <w:t xml:space="preserve"> </w:t>
+      </w:r>
+      <w:r>
+        <w:rPr>
+          <w:rFonts w:ascii="Times New Roman" w:hAnsi="Times New Roman" w:cs="Times New Roman"/>
+          <w:sz w:val="28"/>
+          <w:szCs w:val="28"/>
+        </w:rPr>
+        <w:t>откроется окно «авторизация</w:t>
+      </w:r>
+      <w:r>
+        <w:rPr>
+          <w:rFonts w:ascii="Times New Roman" w:hAnsi="Times New Roman" w:cs="Times New Roman"/>
+          <w:sz w:val="28"/>
+          <w:szCs w:val="28"/>
+        </w:rPr>
+        <w:t>». Пользователь должен ввести логин и пароль существующего в базе данных (далее БД)</w:t>
+      </w:r>
+      <w:r>
+        <w:t xml:space="preserve"> </w:t>
+      </w:r>
+      <w:r>
+        <w:rPr>
+          <w:rFonts w:ascii="Times New Roman" w:hAnsi="Times New Roman" w:cs="Times New Roman"/>
+          <w:sz w:val="28"/>
+          <w:szCs w:val="28"/>
+        </w:rPr>
+        <w:t xml:space="preserve">с </w:t>
+      </w:r>
+      <w:r>
+        <w:rPr>
+          <w:rFonts w:ascii="Times New Roman" w:hAnsi="Times New Roman" w:cs="Times New Roman"/>
+          <w:sz w:val="28"/>
+          <w:szCs w:val="28"/>
+        </w:rPr>
+        <w:t>роль</w:t>
+      </w:r>
+      <w:r>
+        <w:rPr>
+          <w:rFonts w:ascii="Times New Roman" w:hAnsi="Times New Roman" w:cs="Times New Roman"/>
+          <w:sz w:val="28"/>
+          <w:szCs w:val="28"/>
+        </w:rPr>
+        <w:t>ю</w:t>
+      </w:r>
+      <w:r>
+        <w:rPr>
+          <w:rFonts w:ascii="Times New Roman" w:hAnsi="Times New Roman" w:cs="Times New Roman"/>
+          <w:sz w:val="28"/>
+          <w:szCs w:val="28"/>
+        </w:rPr>
+        <w:t xml:space="preserve"> клиента</w:t>
+      </w:r>
+      <w:r>
+        <w:rPr>
+          <w:rFonts w:ascii="Times New Roman" w:hAnsi="Times New Roman" w:cs="Times New Roman"/>
+          <w:sz w:val="28"/>
+          <w:szCs w:val="28"/>
+        </w:rPr>
+        <w:t xml:space="preserve">, для примера пусть он введет </w:t>
+      </w:r>
+      <w:r>
+        <w:rPr>
+          <w:rFonts w:ascii="Times New Roman" w:hAnsi="Times New Roman" w:cs="Times New Roman"/>
+          <w:sz w:val="28"/>
+          <w:szCs w:val="28"/>
+          <w:lang w:val="en-US"/>
+        </w:rPr>
+        <w:t>login</w:t>
+      </w:r>
+      <w:r>
+        <w:rPr>
+          <w:rFonts w:ascii="Times New Roman" w:hAnsi="Times New Roman" w:cs="Times New Roman"/>
+          <w:sz w:val="28"/>
+          <w:szCs w:val="28"/>
+        </w:rPr>
+        <w:t>9</w:t>
+      </w:r>
+      <w:r>
+        <w:rPr>
+          <w:rFonts w:ascii="Times New Roman" w:hAnsi="Times New Roman" w:cs="Times New Roman"/>
+          <w:sz w:val="28"/>
+          <w:szCs w:val="28"/>
+        </w:rPr>
+        <w:t xml:space="preserve"> </w:t>
+      </w:r>
+      <w:r>
+        <w:rPr>
+          <w:rFonts w:ascii="Times New Roman" w:hAnsi="Times New Roman" w:cs="Times New Roman"/>
+          <w:sz w:val="28"/>
+          <w:szCs w:val="28"/>
+          <w:lang w:val="en-US"/>
+        </w:rPr>
+        <w:t>pass</w:t>
+      </w:r>
+      <w:r>
+        <w:rPr>
+          <w:rFonts w:ascii="Times New Roman" w:hAnsi="Times New Roman" w:cs="Times New Roman"/>
+          <w:sz w:val="28"/>
+          <w:szCs w:val="28"/>
+        </w:rPr>
+        <w:t>9</w:t>
+      </w:r>
+      <w:r>
+        <w:rPr>
+          <w:rFonts w:ascii="Times New Roman" w:hAnsi="Times New Roman" w:cs="Times New Roman"/>
+          <w:sz w:val="28"/>
+          <w:szCs w:val="28"/>
+        </w:rPr>
+        <w:t xml:space="preserve"> соответственно</w:t>
+      </w:r>
+      <w:r>
+        <w:rPr>
+          <w:rFonts w:ascii="Times New Roman" w:hAnsi="Times New Roman" w:cs="Times New Roman"/>
+          <w:sz w:val="28"/>
+          <w:szCs w:val="28"/>
+        </w:rPr>
+        <w:t>, после чего пользователь нажмет кнопку «Войти»</w:t>
+      </w:r>
+      <w:r>
+        <w:rPr>
+          <w:rFonts w:ascii="Times New Roman" w:hAnsi="Times New Roman" w:cs="Times New Roman"/>
+          <w:sz w:val="28"/>
+          <w:szCs w:val="28"/>
+        </w:rPr>
+        <w:t xml:space="preserve">. Далее откроется окно личного кабинета клиента, в ней отображаются существующие на данный момент в БД заявки от этого клиента. Далее пользователь нажмет на кнопку «Добавить заявку», откроется новое окно добавления заявки, в которой необходимо заполнить модель и вид оргтехники, описание проблемы, и оставить свой номер телефона. После того как все поля были заполнены пользователь возвращается в личный кабинет клиента, где он может сделать отбор по номеру заявки или по проблеме, которую он указал ранее. Если заказ еще не в статусе «Готов», можно изменить его содержимое, нажав на необходимую заявку, выделив ее, а после на кнопку «Редактировать». Откроется окно изменения заявки, в которой можно изменить модель или проблему указанной оргтехники. Закончив проверять функциональность клиента, пользователь нажмет кнопку </w:t>
+      </w:r>
+      <w:r>
+        <w:rPr>
+          <w:rFonts w:ascii="Times New Roman" w:hAnsi="Times New Roman" w:cs="Times New Roman"/>
+          <w:sz w:val="28"/>
+          <w:szCs w:val="28"/>
+        </w:rPr>
+        <w:t>со стрелочкой в левом верхнем углу, чтоб перейти к авторизации или на крестик чтоб закрыть приложение.</w:t>
+      </w:r>
+    </w:p>
+    <w:p>
+      <w:pPr>
+        <w:spacing w:line="360" w:lineRule="auto"/>
+        <w:ind w:firstLine="709"/>
+        <w:rPr>
+          <w:rFonts w:ascii="Times New Roman" w:hAnsi="Times New Roman" w:cs="Times New Roman"/>
+          <w:sz w:val="28"/>
+          <w:szCs w:val="28"/>
+        </w:rPr>
+      </w:pPr>
+      <w:r>
+        <w:rPr>
+          <w:rFonts w:ascii="Times New Roman" w:hAnsi="Times New Roman" w:cs="Times New Roman"/>
+          <w:sz w:val="28"/>
+          <w:szCs w:val="28"/>
+        </w:rPr>
+        <w:t>Далее п</w:t>
+      </w:r>
+      <w:r>
+        <w:rPr>
+          <w:rFonts w:ascii="Times New Roman" w:hAnsi="Times New Roman" w:cs="Times New Roman"/>
+          <w:sz w:val="28"/>
+          <w:szCs w:val="28"/>
+        </w:rPr>
+        <w:t xml:space="preserve">ользователь должен ввести логин и пароль существующего в базе данных БД сотрудника, для примера пусть он введет </w:t>
+      </w:r>
+      <w:r>
+        <w:rPr>
+          <w:rFonts w:ascii="Times New Roman" w:hAnsi="Times New Roman" w:cs="Times New Roman"/>
+          <w:sz w:val="28"/>
+          <w:szCs w:val="28"/>
+          <w:lang w:val="en-US"/>
+        </w:rPr>
+        <w:t>login</w:t>
+      </w:r>
+      <w:r>
+        <w:rPr>
+          <w:rFonts w:ascii="Times New Roman" w:hAnsi="Times New Roman" w:cs="Times New Roman"/>
+          <w:sz w:val="28"/>
+          <w:szCs w:val="28"/>
+        </w:rPr>
+        <w:t xml:space="preserve">1 </w:t>
+      </w:r>
+      <w:r>
+        <w:rPr>
+          <w:rFonts w:ascii="Times New Roman" w:hAnsi="Times New Roman" w:cs="Times New Roman"/>
+          <w:sz w:val="28"/>
+          <w:szCs w:val="28"/>
+          <w:lang w:val="en-US"/>
+        </w:rPr>
+        <w:t>pass</w:t>
+      </w:r>
+      <w:r>
+        <w:rPr>
+          <w:rFonts w:ascii="Times New Roman" w:hAnsi="Times New Roman" w:cs="Times New Roman"/>
+          <w:sz w:val="28"/>
+          <w:szCs w:val="28"/>
+        </w:rPr>
+        <w:t>1</w:t>
+      </w:r>
+      <w:r>
+        <w:rPr>
+          <w:rFonts w:ascii="Times New Roman" w:hAnsi="Times New Roman" w:cs="Times New Roman"/>
+          <w:sz w:val="28"/>
+          <w:szCs w:val="28"/>
+        </w:rPr>
+        <w:t xml:space="preserve"> соответственно, в БД этот сотрудник имеет должность менеджера.</w:t>
+      </w:r>
+      <w:r>
+        <w:rPr>
+          <w:rFonts w:ascii="Times New Roman" w:hAnsi="Times New Roman" w:cs="Times New Roman"/>
+          <w:sz w:val="28"/>
+          <w:szCs w:val="28"/>
+        </w:rPr>
+        <w:t xml:space="preserve"> После нажатия кнопки «Войти» откроется окно личного кабинета менеджера.</w:t>
+      </w:r>
+      <w:r>
+        <w:rPr>
+          <w:rFonts w:ascii="Times New Roman" w:hAnsi="Times New Roman" w:cs="Times New Roman"/>
+          <w:sz w:val="28"/>
+          <w:szCs w:val="28"/>
+        </w:rPr>
+        <w:t xml:space="preserve"> </w:t>
+      </w:r>
+      <w:r>
+        <w:rPr>
+          <w:rFonts w:ascii="Times New Roman" w:hAnsi="Times New Roman" w:cs="Times New Roman"/>
+          <w:sz w:val="28"/>
+          <w:szCs w:val="28"/>
+        </w:rPr>
+        <w:t xml:space="preserve">В окне менеджера отображаются все заявки, в том числе недавно созданная. Менеджер может записать себя как </w:t>
+      </w:r>
+      <w:r>
+        <w:rPr>
+          <w:rFonts w:ascii="Times New Roman" w:hAnsi="Times New Roman" w:cs="Times New Roman"/>
+          <w:sz w:val="28"/>
+          <w:szCs w:val="28"/>
+        </w:rPr>
+        <w:lastRenderedPageBreak/>
+        <w:t xml:space="preserve">работника, оформившего заявку, нажав сначала на заявку, а после на соответствующую кнопку. Также менеджер может отправить выделенную заявку со статусом «Новая» в ремонт, нажав на кнопку «Отправить в ремонт». После этого откроется окно назначения мастера, в котором необходимо из выпадающего списка выбрать мастера и нажать кнопку подтвердить. Статус выполненной заявки измениться на «В процессе ремонта» и выйдет соответствующее сообщение. После проверки работоспособности функционала менеджера необходимо нажать кнопку </w:t>
+      </w:r>
+      <w:r>
+        <w:rPr>
+          <w:rFonts w:ascii="Times New Roman" w:hAnsi="Times New Roman" w:cs="Times New Roman"/>
+          <w:sz w:val="28"/>
+          <w:szCs w:val="28"/>
+        </w:rPr>
+        <w:t>со стрелочкой в верхнем левом углу. Чтобы вернуться к авторизации.</w:t>
+      </w:r>
+    </w:p>
+    <w:p>
+      <w:pPr>
+        <w:spacing w:line="360" w:lineRule="auto"/>
+        <w:ind w:firstLine="709"/>
+        <w:rPr>
+          <w:rFonts w:ascii="Times New Roman" w:hAnsi="Times New Roman" w:cs="Times New Roman"/>
+          <w:sz w:val="28"/>
+          <w:szCs w:val="28"/>
+        </w:rPr>
+      </w:pPr>
+      <w:r>
+        <w:rPr>
+          <w:rFonts w:ascii="Times New Roman" w:hAnsi="Times New Roman" w:cs="Times New Roman"/>
+          <w:sz w:val="28"/>
+          <w:szCs w:val="28"/>
+        </w:rPr>
+        <w:t xml:space="preserve">Далее </w:t>
+      </w:r>
+      <w:r>
+        <w:rPr>
+          <w:rFonts w:ascii="Times New Roman" w:hAnsi="Times New Roman" w:cs="Times New Roman"/>
+          <w:sz w:val="28"/>
+          <w:szCs w:val="28"/>
+        </w:rPr>
+        <w:t>п</w:t>
+      </w:r>
+      <w:r>
+        <w:rPr>
+          <w:rFonts w:ascii="Times New Roman" w:hAnsi="Times New Roman" w:cs="Times New Roman"/>
+          <w:sz w:val="28"/>
+          <w:szCs w:val="28"/>
+        </w:rPr>
+        <w:t xml:space="preserve">ользователь должен ввести логин и пароль существующего в базе данных БД сотрудника, для примера пусть он введет </w:t>
+      </w:r>
+      <w:r>
+        <w:rPr>
+          <w:rFonts w:ascii="Times New Roman" w:hAnsi="Times New Roman" w:cs="Times New Roman"/>
+          <w:sz w:val="28"/>
+          <w:szCs w:val="28"/>
+          <w:lang w:val="en-US"/>
+        </w:rPr>
+        <w:t>login</w:t>
+      </w:r>
+      <w:r>
+        <w:rPr>
+          <w:rFonts w:ascii="Times New Roman" w:hAnsi="Times New Roman" w:cs="Times New Roman"/>
+          <w:sz w:val="28"/>
+          <w:szCs w:val="28"/>
+        </w:rPr>
+        <w:t>2</w:t>
+      </w:r>
+      <w:r>
+        <w:rPr>
+          <w:rFonts w:ascii="Times New Roman" w:hAnsi="Times New Roman" w:cs="Times New Roman"/>
+          <w:sz w:val="28"/>
+          <w:szCs w:val="28"/>
+        </w:rPr>
+        <w:t xml:space="preserve"> </w:t>
+      </w:r>
+      <w:r>
+        <w:rPr>
+          <w:rFonts w:ascii="Times New Roman" w:hAnsi="Times New Roman" w:cs="Times New Roman"/>
+          <w:sz w:val="28"/>
+          <w:szCs w:val="28"/>
+          <w:lang w:val="en-US"/>
+        </w:rPr>
+        <w:t>pass</w:t>
+      </w:r>
+      <w:r>
+        <w:rPr>
+          <w:rFonts w:ascii="Times New Roman" w:hAnsi="Times New Roman" w:cs="Times New Roman"/>
+          <w:sz w:val="28"/>
+          <w:szCs w:val="28"/>
+        </w:rPr>
+        <w:t>2 соответственно, в БД этот сотрудник имеет должность мастера. После нажатия кнопки «Войти» откроется окно личного кабинета мастера.</w:t>
+      </w:r>
+      <w:r>
+        <w:rPr>
+          <w:rFonts w:ascii="Times New Roman" w:hAnsi="Times New Roman" w:cs="Times New Roman"/>
+          <w:sz w:val="28"/>
+          <w:szCs w:val="28"/>
+        </w:rPr>
+        <w:t xml:space="preserve"> </w:t>
+      </w:r>
+      <w:r>
+        <w:rPr>
+          <w:rFonts w:ascii="Times New Roman" w:hAnsi="Times New Roman" w:cs="Times New Roman"/>
+          <w:sz w:val="28"/>
+          <w:szCs w:val="28"/>
+        </w:rPr>
+        <w:t>В окне мастера отображаются все заявки со статусом</w:t>
+      </w:r>
+      <w:r>
+        <w:rPr>
+          <w:rFonts w:ascii="Times New Roman" w:hAnsi="Times New Roman" w:cs="Times New Roman"/>
+          <w:sz w:val="28"/>
+          <w:szCs w:val="28"/>
+        </w:rPr>
+        <w:t xml:space="preserve"> «В процессе ремонта» или «</w:t>
+      </w:r>
+      <w:r>
+        <w:rPr>
+          <w:rFonts w:ascii="Times New Roman" w:hAnsi="Times New Roman" w:cs="Times New Roman"/>
+          <w:sz w:val="28"/>
+          <w:szCs w:val="28"/>
+        </w:rPr>
+        <w:t>Ожидание запчастей</w:t>
+      </w:r>
+      <w:r>
+        <w:rPr>
+          <w:rFonts w:ascii="Times New Roman" w:hAnsi="Times New Roman" w:cs="Times New Roman"/>
+          <w:sz w:val="28"/>
+          <w:szCs w:val="28"/>
+        </w:rPr>
+        <w:t>», в том числе</w:t>
+      </w:r>
+      <w:r>
+        <w:rPr>
+          <w:rFonts w:ascii="Times New Roman" w:hAnsi="Times New Roman" w:cs="Times New Roman"/>
+          <w:sz w:val="28"/>
+          <w:szCs w:val="28"/>
+        </w:rPr>
+        <w:t xml:space="preserve"> </w:t>
+      </w:r>
+      <w:r>
+        <w:rPr>
+          <w:rFonts w:ascii="Times New Roman" w:hAnsi="Times New Roman" w:cs="Times New Roman"/>
+          <w:sz w:val="28"/>
+          <w:szCs w:val="28"/>
+        </w:rPr>
+        <w:t>и недавно отправленная</w:t>
+      </w:r>
+      <w:r>
+        <w:rPr>
+          <w:rFonts w:ascii="Times New Roman" w:hAnsi="Times New Roman" w:cs="Times New Roman"/>
+          <w:sz w:val="28"/>
+          <w:szCs w:val="28"/>
+        </w:rPr>
+        <w:t xml:space="preserve">. </w:t>
+      </w:r>
+      <w:r>
+        <w:rPr>
+          <w:rFonts w:ascii="Times New Roman" w:hAnsi="Times New Roman" w:cs="Times New Roman"/>
+          <w:sz w:val="28"/>
+          <w:szCs w:val="28"/>
+        </w:rPr>
+        <w:t>Мастер</w:t>
+      </w:r>
+      <w:r>
+        <w:rPr>
+          <w:rFonts w:ascii="Times New Roman" w:hAnsi="Times New Roman" w:cs="Times New Roman"/>
+          <w:sz w:val="28"/>
+          <w:szCs w:val="28"/>
+        </w:rPr>
+        <w:t xml:space="preserve"> </w:t>
+      </w:r>
+      <w:r>
+        <w:rPr>
+          <w:rFonts w:ascii="Times New Roman" w:hAnsi="Times New Roman" w:cs="Times New Roman"/>
+          <w:sz w:val="28"/>
+          <w:szCs w:val="28"/>
+        </w:rPr>
+        <w:t>при ремонте может найти неисправную деталь, чтоб ее заказать необходимо из листа с запчастями выбрать нужную и нажать «Добавить»</w:t>
+      </w:r>
+      <w:r>
+        <w:rPr>
+          <w:rFonts w:ascii="Times New Roman" w:hAnsi="Times New Roman" w:cs="Times New Roman"/>
+          <w:sz w:val="28"/>
+          <w:szCs w:val="28"/>
+        </w:rPr>
+        <w:t>, тогда статус заявки измениться на «</w:t>
+      </w:r>
+      <w:r>
+        <w:rPr>
+          <w:rFonts w:ascii="Times New Roman" w:hAnsi="Times New Roman" w:cs="Times New Roman"/>
+          <w:sz w:val="28"/>
+          <w:szCs w:val="28"/>
+        </w:rPr>
+        <w:t>Ожидание запчастей</w:t>
       </w:r>
       <w:r>
         <w:rPr>
@@ -2229,15 +2781,58 @@
           <w:sz w:val="28"/>
           <w:szCs w:val="28"/>
         </w:rPr>
-        <w:t xml:space="preserve"> для клиента</w:t>
-      </w:r>
-      <w:r>
-        <w:rPr>
-          <w:rFonts w:ascii="Times New Roman" w:hAnsi="Times New Roman" w:cs="Times New Roman"/>
-          <w:sz w:val="28"/>
-          <w:szCs w:val="28"/>
-        </w:rPr>
-        <w:t xml:space="preserve">. Пользователь должен ввести логин и пароль существующего в базе данных (далее БД) клиента, для примера пусть он введет </w:t>
+        <w:t>.</w:t>
+      </w:r>
+      <w:r>
+        <w:rPr>
+          <w:rFonts w:ascii="Times New Roman" w:hAnsi="Times New Roman" w:cs="Times New Roman"/>
+          <w:sz w:val="28"/>
+          <w:szCs w:val="28"/>
+        </w:rPr>
+        <w:t xml:space="preserve"> Также мастер может оставить комментарии в специальном поле. Когда ремонт закончен мастер нажмет на заявку, а после на большую кнопку «Отремонтировано», тогда статус заявки измениться на «Готово</w:t>
+      </w:r>
+      <w:r>
+        <w:rPr>
+          <w:rFonts w:ascii="Times New Roman" w:hAnsi="Times New Roman" w:cs="Times New Roman"/>
+          <w:sz w:val="28"/>
+          <w:szCs w:val="28"/>
+        </w:rPr>
+        <w:t xml:space="preserve">». </w:t>
+      </w:r>
+      <w:r>
+        <w:rPr>
+          <w:rFonts w:ascii="Times New Roman" w:hAnsi="Times New Roman" w:cs="Times New Roman"/>
+          <w:sz w:val="28"/>
+          <w:szCs w:val="28"/>
+        </w:rPr>
+        <w:t xml:space="preserve">После проверки </w:t>
+      </w:r>
+      <w:r>
+        <w:rPr>
+          <w:rFonts w:ascii="Times New Roman" w:hAnsi="Times New Roman" w:cs="Times New Roman"/>
+          <w:sz w:val="28"/>
+          <w:szCs w:val="28"/>
+        </w:rPr>
+        <w:t>необходимо нажать кнопку со стрелочкой в верхнем левом углу. Чтобы вернуться к авторизации.</w:t>
+      </w:r>
+    </w:p>
+    <w:p>
+      <w:pPr>
+        <w:spacing w:line="360" w:lineRule="auto"/>
+        <w:ind w:firstLine="709"/>
+        <w:rPr>
+          <w:rFonts w:ascii="Times New Roman" w:hAnsi="Times New Roman" w:cs="Times New Roman"/>
+          <w:sz w:val="28"/>
+          <w:szCs w:val="28"/>
+        </w:rPr>
+      </w:pPr>
+      <w:r>
+        <w:rPr>
+          <w:rFonts w:ascii="Times New Roman" w:hAnsi="Times New Roman" w:cs="Times New Roman"/>
+          <w:sz w:val="28"/>
+          <w:szCs w:val="28"/>
+        </w:rPr>
+        <w:t xml:space="preserve">Пользователь должен ввести логин и пароль существующего в базе данных БД сотрудника, для примера пусть он введет </w:t>
       </w:r>
       <w:r>
         <w:rPr>
@@ -2254,7 +2849,15 @@
           <w:sz w:val="28"/>
           <w:szCs w:val="28"/>
         </w:rPr>
-        <w:t xml:space="preserve">1 </w:t>
+        <w:t>4</w:t>
+      </w:r>
+      <w:r>
+        <w:rPr>
+          <w:rFonts w:ascii="Times New Roman" w:hAnsi="Times New Roman" w:cs="Times New Roman"/>
+          <w:sz w:val="28"/>
+          <w:szCs w:val="28"/>
+        </w:rPr>
+        <w:t xml:space="preserve"> </w:t>
       </w:r>
       <w:r>
         <w:rPr>
@@ -2271,74 +2874,7 @@
           <w:sz w:val="28"/>
           <w:szCs w:val="28"/>
         </w:rPr>
-        <w:t>1</w:t>
-      </w:r>
-      <w:r>
-        <w:rPr>
-          <w:rFonts w:ascii="Times New Roman" w:hAnsi="Times New Roman" w:cs="Times New Roman"/>
-          <w:sz w:val="28"/>
-          <w:szCs w:val="28"/>
-        </w:rPr>
-        <w:t xml:space="preserve"> соответственно</w:t>
-      </w:r>
-      <w:r>
-        <w:rPr>
-          <w:rFonts w:ascii="Times New Roman" w:hAnsi="Times New Roman" w:cs="Times New Roman"/>
-          <w:sz w:val="28"/>
-          <w:szCs w:val="28"/>
-        </w:rPr>
-        <w:t>, после чего пользователь нажмет кнопку «Войти»</w:t>
-      </w:r>
-      <w:r>
-        <w:rPr>
-          <w:rFonts w:ascii="Times New Roman" w:hAnsi="Times New Roman" w:cs="Times New Roman"/>
-          <w:sz w:val="28"/>
-          <w:szCs w:val="28"/>
-        </w:rPr>
-        <w:t xml:space="preserve">. Далее откроется окно личного кабинета клиента, в ней отображаются существующие на данный момент в БД заявки от этого клиента. Далее пользователь нажмет на кнопку «Добавить заявку», откроется новое окно добавления заявки, в которой необходимо заполнить модель и вид оргтехники, описание проблемы, и оставить свой номер телефона. После того как все поля были заполнены пользователь возвращается в личный кабинет клиента, где он может сделать отбор по номеру заявки или по проблеме, которую он указал ранее. Если заказ еще не в статусе «Готов», можно изменить его содержимое, нажав на необходимую заявку, выделив ее, а после на кнопку «Редактировать». Откроется окно изменения заявки, в которой можно изменить модель или проблему указанной оргтехники. Закончив проверять функциональность клиента, пользователь нажмет кнопку «Вернуться», </w:t>
-      </w:r>
-      <w:r>
-        <w:rPr>
-          <w:rFonts w:ascii="Times New Roman" w:hAnsi="Times New Roman" w:cs="Times New Roman"/>
-          <w:sz w:val="28"/>
-          <w:szCs w:val="28"/>
-        </w:rPr>
-        <w:t>после чего пользователя вернет на окно с двумя кнопками</w:t>
-      </w:r>
-      <w:r>
-        <w:rPr>
-          <w:rFonts w:ascii="Times New Roman" w:hAnsi="Times New Roman" w:cs="Times New Roman"/>
-          <w:sz w:val="28"/>
-          <w:szCs w:val="28"/>
-        </w:rPr>
-        <w:t>: «Я сотрудник» и «Я клиент»</w:t>
-      </w:r>
-      <w:r>
-        <w:rPr>
-          <w:rFonts w:ascii="Times New Roman" w:hAnsi="Times New Roman" w:cs="Times New Roman"/>
-          <w:sz w:val="28"/>
-          <w:szCs w:val="28"/>
-        </w:rPr>
-        <w:t>.</w:t>
-      </w:r>
-    </w:p>
-    <w:p>
-      <w:pPr>
-        <w:spacing w:line="360" w:lineRule="auto"/>
-        <w:ind w:firstLine="709"/>
-        <w:rPr>
-          <w:rFonts w:ascii="Times New Roman" w:hAnsi="Times New Roman" w:cs="Times New Roman"/>
-          <w:sz w:val="28"/>
-          <w:szCs w:val="28"/>
-        </w:rPr>
-      </w:pPr>
-      <w:r>
-        <w:rPr>
-          <w:rFonts w:ascii="Times New Roman" w:hAnsi="Times New Roman" w:cs="Times New Roman"/>
-          <w:sz w:val="28"/>
-          <w:szCs w:val="28"/>
-        </w:rPr>
-        <w:t>Далее пользователь нажмет кнопку «Я сотрудник», откроется окно авторизации для сотрудника.</w:t>
+        <w:t>4 соответственно, в БД этот сотрудник имеет должность оператора. После нажатия кнопки «Войти» откроется окно личного кабинета оператора.</w:t>
       </w:r>
       <w:r>
         <w:rPr>
@@ -2354,645 +2890,7 @@
           <w:sz w:val="28"/>
           <w:szCs w:val="28"/>
         </w:rPr>
-        <w:t xml:space="preserve">Пользователь должен ввести логин и пароль существующего в базе данных БД </w:t>
-      </w:r>
-      <w:r>
-        <w:rPr>
-          <w:rFonts w:ascii="Times New Roman" w:hAnsi="Times New Roman" w:cs="Times New Roman"/>
-          <w:sz w:val="28"/>
-          <w:szCs w:val="28"/>
-        </w:rPr>
-        <w:t>сотрудника</w:t>
-      </w:r>
-      <w:r>
-        <w:rPr>
-          <w:rFonts w:ascii="Times New Roman" w:hAnsi="Times New Roman" w:cs="Times New Roman"/>
-          <w:sz w:val="28"/>
-          <w:szCs w:val="28"/>
-        </w:rPr>
-        <w:t xml:space="preserve">, для примера пусть он введет </w:t>
-      </w:r>
-      <w:r>
-        <w:rPr>
-          <w:rFonts w:ascii="Times New Roman" w:hAnsi="Times New Roman" w:cs="Times New Roman"/>
-          <w:sz w:val="28"/>
-          <w:szCs w:val="28"/>
-          <w:lang w:val="en-US"/>
-        </w:rPr>
-        <w:t>login</w:t>
-      </w:r>
-      <w:r>
-        <w:rPr>
-          <w:rFonts w:ascii="Times New Roman" w:hAnsi="Times New Roman" w:cs="Times New Roman"/>
-          <w:sz w:val="28"/>
-          <w:szCs w:val="28"/>
-        </w:rPr>
-        <w:t xml:space="preserve">1 </w:t>
-      </w:r>
-      <w:r>
-        <w:rPr>
-          <w:rFonts w:ascii="Times New Roman" w:hAnsi="Times New Roman" w:cs="Times New Roman"/>
-          <w:sz w:val="28"/>
-          <w:szCs w:val="28"/>
-          <w:lang w:val="en-US"/>
-        </w:rPr>
-        <w:lastRenderedPageBreak/>
-        <w:t>pass</w:t>
-      </w:r>
-      <w:r>
-        <w:rPr>
-          <w:rFonts w:ascii="Times New Roman" w:hAnsi="Times New Roman" w:cs="Times New Roman"/>
-          <w:sz w:val="28"/>
-          <w:szCs w:val="28"/>
-        </w:rPr>
-        <w:t>1</w:t>
-      </w:r>
-      <w:r>
-        <w:rPr>
-          <w:rFonts w:ascii="Times New Roman" w:hAnsi="Times New Roman" w:cs="Times New Roman"/>
-          <w:sz w:val="28"/>
-          <w:szCs w:val="28"/>
-        </w:rPr>
-        <w:t xml:space="preserve"> соответственно</w:t>
-      </w:r>
-      <w:r>
-        <w:rPr>
-          <w:rFonts w:ascii="Times New Roman" w:hAnsi="Times New Roman" w:cs="Times New Roman"/>
-          <w:sz w:val="28"/>
-          <w:szCs w:val="28"/>
-        </w:rPr>
-        <w:t>, в БД этот сотрудник имеет должность менеджера.</w:t>
-      </w:r>
-      <w:r>
-        <w:rPr>
-          <w:rFonts w:ascii="Times New Roman" w:hAnsi="Times New Roman" w:cs="Times New Roman"/>
-          <w:sz w:val="28"/>
-          <w:szCs w:val="28"/>
-        </w:rPr>
-        <w:t xml:space="preserve"> После нажатия кнопки «Войти» откроется окно личного кабинета менеджера.</w:t>
-      </w:r>
-      <w:r>
-        <w:rPr>
-          <w:rFonts w:ascii="Times New Roman" w:hAnsi="Times New Roman" w:cs="Times New Roman"/>
-          <w:sz w:val="28"/>
-          <w:szCs w:val="28"/>
-        </w:rPr>
-        <w:t xml:space="preserve"> </w:t>
-      </w:r>
-      <w:r>
-        <w:rPr>
-          <w:rFonts w:ascii="Times New Roman" w:hAnsi="Times New Roman" w:cs="Times New Roman"/>
-          <w:sz w:val="28"/>
-          <w:szCs w:val="28"/>
-        </w:rPr>
-        <w:t>В окне менеджера отображаются все заявки, в том числе недавно созданная. Менеджер может записать себя как работника, оформившего заявку, нажав сначала на заявку, а после на соответствующую кнопку. Также менеджер может отправить выделенную заявку со статусом «Новая» в ремонт, нажав на кнопку «Отправить в ремонт». После этого откроется окно назначения мастера, в котором необходимо из выпадающего списка выбрать мастера и нажать кнопку подтвердить. Статус выполненной заявки измениться на «В процессе ремонта» и выйдет соответствующее сообщение. После проверки работоспособности функционала менеджера необходимо нажать кнопку «</w:t>
-      </w:r>
-      <w:r>
-        <w:rPr>
-          <w:rFonts w:ascii="Times New Roman" w:hAnsi="Times New Roman" w:cs="Times New Roman"/>
-          <w:sz w:val="28"/>
-          <w:szCs w:val="28"/>
-        </w:rPr>
-        <w:t>Вернуться на окно авторизации</w:t>
-      </w:r>
-      <w:r>
-        <w:rPr>
-          <w:rFonts w:ascii="Times New Roman" w:hAnsi="Times New Roman" w:cs="Times New Roman"/>
-          <w:sz w:val="28"/>
-          <w:szCs w:val="28"/>
-        </w:rPr>
-        <w:t xml:space="preserve">», </w:t>
-      </w:r>
-      <w:r>
-        <w:rPr>
-          <w:rFonts w:ascii="Times New Roman" w:hAnsi="Times New Roman" w:cs="Times New Roman"/>
-          <w:sz w:val="28"/>
-          <w:szCs w:val="28"/>
-        </w:rPr>
-        <w:t>после чего пользователя вернет на окно с двумя кнопками: «Я сотрудник» и «Я клиент».</w:t>
-      </w:r>
-    </w:p>
-    <w:p>
-      <w:pPr>
-        <w:spacing w:line="360" w:lineRule="auto"/>
-        <w:ind w:firstLine="709"/>
-        <w:rPr>
-          <w:rFonts w:ascii="Times New Roman" w:hAnsi="Times New Roman" w:cs="Times New Roman"/>
-          <w:sz w:val="28"/>
-          <w:szCs w:val="28"/>
-        </w:rPr>
-      </w:pPr>
-      <w:r>
-        <w:rPr>
-          <w:rFonts w:ascii="Times New Roman" w:hAnsi="Times New Roman" w:cs="Times New Roman"/>
-          <w:sz w:val="28"/>
-          <w:szCs w:val="28"/>
-        </w:rPr>
-        <w:t>Далее пользователь нажмет кнопку «Я сотрудник», откроется окно авторизации для сотрудника.</w:t>
-      </w:r>
-      <w:r>
-        <w:rPr>
-          <w:rFonts w:ascii="Times New Roman" w:hAnsi="Times New Roman" w:cs="Times New Roman"/>
-          <w:sz w:val="28"/>
-          <w:szCs w:val="28"/>
-        </w:rPr>
-        <w:t xml:space="preserve"> </w:t>
-      </w:r>
-      <w:r>
-        <w:rPr>
-          <w:rFonts w:ascii="Times New Roman" w:hAnsi="Times New Roman" w:cs="Times New Roman"/>
-          <w:sz w:val="28"/>
-          <w:szCs w:val="28"/>
-        </w:rPr>
-        <w:t xml:space="preserve">Пользователь должен ввести логин и пароль существующего в базе данных БД сотрудника, для примера пусть он введет </w:t>
-      </w:r>
-      <w:r>
-        <w:rPr>
-          <w:rFonts w:ascii="Times New Roman" w:hAnsi="Times New Roman" w:cs="Times New Roman"/>
-          <w:sz w:val="28"/>
-          <w:szCs w:val="28"/>
-          <w:lang w:val="en-US"/>
-        </w:rPr>
-        <w:t>login</w:t>
-      </w:r>
-      <w:r>
-        <w:rPr>
-          <w:rFonts w:ascii="Times New Roman" w:hAnsi="Times New Roman" w:cs="Times New Roman"/>
-          <w:sz w:val="28"/>
-          <w:szCs w:val="28"/>
-        </w:rPr>
-        <w:t>2</w:t>
-      </w:r>
-      <w:r>
-        <w:rPr>
-          <w:rFonts w:ascii="Times New Roman" w:hAnsi="Times New Roman" w:cs="Times New Roman"/>
-          <w:sz w:val="28"/>
-          <w:szCs w:val="28"/>
-        </w:rPr>
-        <w:t xml:space="preserve"> </w:t>
-      </w:r>
-      <w:r>
-        <w:rPr>
-          <w:rFonts w:ascii="Times New Roman" w:hAnsi="Times New Roman" w:cs="Times New Roman"/>
-          <w:sz w:val="28"/>
-          <w:szCs w:val="28"/>
-          <w:lang w:val="en-US"/>
-        </w:rPr>
-        <w:t>pass</w:t>
-      </w:r>
-      <w:r>
-        <w:rPr>
-          <w:rFonts w:ascii="Times New Roman" w:hAnsi="Times New Roman" w:cs="Times New Roman"/>
-          <w:sz w:val="28"/>
-          <w:szCs w:val="28"/>
-        </w:rPr>
-        <w:t>2</w:t>
-      </w:r>
-      <w:r>
-        <w:rPr>
-          <w:rFonts w:ascii="Times New Roman" w:hAnsi="Times New Roman" w:cs="Times New Roman"/>
-          <w:sz w:val="28"/>
-          <w:szCs w:val="28"/>
-        </w:rPr>
-        <w:t xml:space="preserve"> соответственно, в БД этот сотрудник имеет должность </w:t>
-      </w:r>
-      <w:r>
-        <w:rPr>
-          <w:rFonts w:ascii="Times New Roman" w:hAnsi="Times New Roman" w:cs="Times New Roman"/>
-          <w:sz w:val="28"/>
-          <w:szCs w:val="28"/>
-        </w:rPr>
-        <w:t>мастера</w:t>
-      </w:r>
-      <w:r>
-        <w:rPr>
-          <w:rFonts w:ascii="Times New Roman" w:hAnsi="Times New Roman" w:cs="Times New Roman"/>
-          <w:sz w:val="28"/>
-          <w:szCs w:val="28"/>
-        </w:rPr>
-        <w:t xml:space="preserve">. После нажатия кнопки «Войти» откроется окно личного кабинета </w:t>
-      </w:r>
-      <w:r>
-        <w:rPr>
-          <w:rFonts w:ascii="Times New Roman" w:hAnsi="Times New Roman" w:cs="Times New Roman"/>
-          <w:sz w:val="28"/>
-          <w:szCs w:val="28"/>
-        </w:rPr>
-        <w:t>мастера</w:t>
-      </w:r>
-      <w:r>
-        <w:rPr>
-          <w:rFonts w:ascii="Times New Roman" w:hAnsi="Times New Roman" w:cs="Times New Roman"/>
-          <w:sz w:val="28"/>
-          <w:szCs w:val="28"/>
-        </w:rPr>
-        <w:t>.</w:t>
-      </w:r>
-      <w:r>
-        <w:rPr>
-          <w:rFonts w:ascii="Times New Roman" w:hAnsi="Times New Roman" w:cs="Times New Roman"/>
-          <w:sz w:val="28"/>
-          <w:szCs w:val="28"/>
-        </w:rPr>
-        <w:t xml:space="preserve"> </w:t>
-      </w:r>
-      <w:r>
-        <w:rPr>
-          <w:rFonts w:ascii="Times New Roman" w:hAnsi="Times New Roman" w:cs="Times New Roman"/>
-          <w:sz w:val="28"/>
-          <w:szCs w:val="28"/>
-        </w:rPr>
-        <w:t xml:space="preserve">В окне </w:t>
-      </w:r>
-      <w:r>
-        <w:rPr>
-          <w:rFonts w:ascii="Times New Roman" w:hAnsi="Times New Roman" w:cs="Times New Roman"/>
-          <w:sz w:val="28"/>
-          <w:szCs w:val="28"/>
-        </w:rPr>
-        <w:t>мастера</w:t>
-      </w:r>
-      <w:r>
-        <w:rPr>
-          <w:rFonts w:ascii="Times New Roman" w:hAnsi="Times New Roman" w:cs="Times New Roman"/>
-          <w:sz w:val="28"/>
-          <w:szCs w:val="28"/>
-        </w:rPr>
-        <w:t xml:space="preserve"> отображаются все заявки</w:t>
-      </w:r>
-      <w:r>
-        <w:rPr>
-          <w:rFonts w:ascii="Times New Roman" w:hAnsi="Times New Roman" w:cs="Times New Roman"/>
-          <w:sz w:val="28"/>
-          <w:szCs w:val="28"/>
-        </w:rPr>
-        <w:t xml:space="preserve"> со статусом</w:t>
-      </w:r>
-      <w:r>
-        <w:rPr>
-          <w:rFonts w:ascii="Times New Roman" w:hAnsi="Times New Roman" w:cs="Times New Roman"/>
-          <w:sz w:val="28"/>
-          <w:szCs w:val="28"/>
-        </w:rPr>
-        <w:t xml:space="preserve"> </w:t>
-      </w:r>
-      <w:r>
-        <w:rPr>
-          <w:rFonts w:ascii="Times New Roman" w:hAnsi="Times New Roman" w:cs="Times New Roman"/>
-          <w:sz w:val="28"/>
-          <w:szCs w:val="28"/>
-        </w:rPr>
-        <w:t>«В процессе ремонта»</w:t>
-      </w:r>
-      <w:r>
-        <w:rPr>
-          <w:rFonts w:ascii="Times New Roman" w:hAnsi="Times New Roman" w:cs="Times New Roman"/>
-          <w:sz w:val="28"/>
-          <w:szCs w:val="28"/>
-        </w:rPr>
-        <w:t xml:space="preserve"> или «</w:t>
-      </w:r>
-      <w:r>
-        <w:rPr>
-          <w:rFonts w:ascii="Times New Roman" w:hAnsi="Times New Roman" w:cs="Times New Roman"/>
-          <w:sz w:val="28"/>
-          <w:szCs w:val="28"/>
-        </w:rPr>
-        <w:t>О</w:t>
-      </w:r>
-      <w:r>
-        <w:rPr>
-          <w:rFonts w:ascii="Times New Roman" w:hAnsi="Times New Roman" w:cs="Times New Roman"/>
-          <w:sz w:val="28"/>
-          <w:szCs w:val="28"/>
-        </w:rPr>
-        <w:t>жидание запчастей</w:t>
-      </w:r>
-      <w:r>
-        <w:rPr>
-          <w:rFonts w:ascii="Times New Roman" w:hAnsi="Times New Roman" w:cs="Times New Roman"/>
-          <w:sz w:val="28"/>
-          <w:szCs w:val="28"/>
-        </w:rPr>
-        <w:t>», в том числе</w:t>
-      </w:r>
-      <w:r>
-        <w:rPr>
-          <w:rFonts w:ascii="Times New Roman" w:hAnsi="Times New Roman" w:cs="Times New Roman"/>
-          <w:sz w:val="28"/>
-          <w:szCs w:val="28"/>
-        </w:rPr>
-        <w:t xml:space="preserve"> </w:t>
-      </w:r>
-      <w:r>
-        <w:rPr>
-          <w:rFonts w:ascii="Times New Roman" w:hAnsi="Times New Roman" w:cs="Times New Roman"/>
-          <w:sz w:val="28"/>
-          <w:szCs w:val="28"/>
-        </w:rPr>
-        <w:t>и недавно отправленная</w:t>
-      </w:r>
-      <w:r>
-        <w:rPr>
-          <w:rFonts w:ascii="Times New Roman" w:hAnsi="Times New Roman" w:cs="Times New Roman"/>
-          <w:sz w:val="28"/>
-          <w:szCs w:val="28"/>
-        </w:rPr>
-        <w:t xml:space="preserve">. </w:t>
-      </w:r>
-      <w:r>
-        <w:rPr>
-          <w:rFonts w:ascii="Times New Roman" w:hAnsi="Times New Roman" w:cs="Times New Roman"/>
-          <w:sz w:val="28"/>
-          <w:szCs w:val="28"/>
-        </w:rPr>
-        <w:t>Мастер</w:t>
-      </w:r>
-      <w:r>
-        <w:rPr>
-          <w:rFonts w:ascii="Times New Roman" w:hAnsi="Times New Roman" w:cs="Times New Roman"/>
-          <w:sz w:val="28"/>
-          <w:szCs w:val="28"/>
-        </w:rPr>
-        <w:t xml:space="preserve"> </w:t>
-      </w:r>
-      <w:r>
-        <w:rPr>
-          <w:rFonts w:ascii="Times New Roman" w:hAnsi="Times New Roman" w:cs="Times New Roman"/>
-          <w:sz w:val="28"/>
-          <w:szCs w:val="28"/>
-        </w:rPr>
-        <w:t>при ремонте может найти неисправную деталь, чтоб ее заказать необходимо из листа с запчастями выбрать нужную и нажать «Добавить»</w:t>
-      </w:r>
-      <w:r>
-        <w:rPr>
-          <w:rFonts w:ascii="Times New Roman" w:hAnsi="Times New Roman" w:cs="Times New Roman"/>
-          <w:sz w:val="28"/>
-          <w:szCs w:val="28"/>
-        </w:rPr>
-        <w:t xml:space="preserve">, тогда статус заявки измениться на </w:t>
-      </w:r>
-      <w:r>
-        <w:rPr>
-          <w:rFonts w:ascii="Times New Roman" w:hAnsi="Times New Roman" w:cs="Times New Roman"/>
-          <w:sz w:val="28"/>
-          <w:szCs w:val="28"/>
-        </w:rPr>
-        <w:t>«</w:t>
-      </w:r>
-      <w:r>
-        <w:rPr>
-          <w:rFonts w:ascii="Times New Roman" w:hAnsi="Times New Roman" w:cs="Times New Roman"/>
-          <w:sz w:val="28"/>
-          <w:szCs w:val="28"/>
-        </w:rPr>
-        <w:t>Ожидание запчастей</w:t>
-      </w:r>
-      <w:r>
-        <w:rPr>
-          <w:rFonts w:ascii="Times New Roman" w:hAnsi="Times New Roman" w:cs="Times New Roman"/>
-          <w:sz w:val="28"/>
-          <w:szCs w:val="28"/>
-        </w:rPr>
-        <w:t>»</w:t>
-      </w:r>
-      <w:r>
-        <w:rPr>
-          <w:rFonts w:ascii="Times New Roman" w:hAnsi="Times New Roman" w:cs="Times New Roman"/>
-          <w:sz w:val="28"/>
-          <w:szCs w:val="28"/>
-        </w:rPr>
-        <w:t>.</w:t>
-      </w:r>
-      <w:r>
-        <w:rPr>
-          <w:rFonts w:ascii="Times New Roman" w:hAnsi="Times New Roman" w:cs="Times New Roman"/>
-          <w:sz w:val="28"/>
-          <w:szCs w:val="28"/>
-        </w:rPr>
-        <w:t xml:space="preserve"> Также мастер может оставить комментарии в специальном поле. Когда ремонт закончен мастер нажмет на заявку, а после на большую кнопку «Отремонтировано», тогда статус заявки измениться на «Готово</w:t>
-      </w:r>
-      <w:r>
-        <w:rPr>
-          <w:rFonts w:ascii="Times New Roman" w:hAnsi="Times New Roman" w:cs="Times New Roman"/>
-          <w:sz w:val="28"/>
-          <w:szCs w:val="28"/>
-        </w:rPr>
-        <w:t xml:space="preserve">». </w:t>
-      </w:r>
-      <w:r>
-        <w:rPr>
-          <w:rFonts w:ascii="Times New Roman" w:hAnsi="Times New Roman" w:cs="Times New Roman"/>
-          <w:sz w:val="28"/>
-          <w:szCs w:val="28"/>
-        </w:rPr>
-        <w:t xml:space="preserve">После проверки работоспособности функционала </w:t>
-      </w:r>
-      <w:r>
-        <w:rPr>
-          <w:rFonts w:ascii="Times New Roman" w:hAnsi="Times New Roman" w:cs="Times New Roman"/>
-          <w:sz w:val="28"/>
-          <w:szCs w:val="28"/>
-        </w:rPr>
-        <w:t>мастера</w:t>
-      </w:r>
-      <w:r>
-        <w:rPr>
-          <w:rFonts w:ascii="Times New Roman" w:hAnsi="Times New Roman" w:cs="Times New Roman"/>
-          <w:sz w:val="28"/>
-          <w:szCs w:val="28"/>
-        </w:rPr>
-        <w:t xml:space="preserve"> необходимо нажать кнопку «</w:t>
-      </w:r>
-      <w:r>
-        <w:rPr>
-          <w:rFonts w:ascii="Times New Roman" w:hAnsi="Times New Roman" w:cs="Times New Roman"/>
-          <w:sz w:val="28"/>
-          <w:szCs w:val="28"/>
-        </w:rPr>
-        <w:t>Вернуться</w:t>
-      </w:r>
-      <w:r>
-        <w:rPr>
-          <w:rFonts w:ascii="Times New Roman" w:hAnsi="Times New Roman" w:cs="Times New Roman"/>
-          <w:sz w:val="28"/>
-          <w:szCs w:val="28"/>
-        </w:rPr>
-        <w:t>», после</w:t>
-      </w:r>
-      <w:r>
-        <w:rPr>
-          <w:rFonts w:ascii="Times New Roman" w:hAnsi="Times New Roman" w:cs="Times New Roman"/>
-          <w:sz w:val="28"/>
-          <w:szCs w:val="28"/>
-        </w:rPr>
-        <w:t xml:space="preserve"> чего пользователя вернет на окно с двумя кнопками: «Я сотрудник» и «Я клиент».</w:t>
-      </w:r>
-    </w:p>
-    <w:p>
-      <w:pPr>
-        <w:spacing w:line="360" w:lineRule="auto"/>
-        <w:ind w:firstLine="709"/>
-        <w:rPr>
-          <w:rFonts w:ascii="Times New Roman" w:hAnsi="Times New Roman" w:cs="Times New Roman"/>
-          <w:sz w:val="28"/>
-          <w:szCs w:val="28"/>
-        </w:rPr>
-      </w:pPr>
-      <w:r>
-        <w:rPr>
-          <w:rFonts w:ascii="Times New Roman" w:hAnsi="Times New Roman" w:cs="Times New Roman"/>
-          <w:sz w:val="28"/>
-          <w:szCs w:val="28"/>
-        </w:rPr>
-        <w:t>Далее пользователь нажмет кнопку «Я сотрудник», откроется окно авторизации для сотрудника.</w:t>
-      </w:r>
-      <w:r>
-        <w:rPr>
-          <w:rFonts w:ascii="Times New Roman" w:hAnsi="Times New Roman" w:cs="Times New Roman"/>
-          <w:sz w:val="28"/>
-          <w:szCs w:val="28"/>
-        </w:rPr>
-        <w:t xml:space="preserve"> </w:t>
-      </w:r>
-      <w:r>
-        <w:rPr>
-          <w:rFonts w:ascii="Times New Roman" w:hAnsi="Times New Roman" w:cs="Times New Roman"/>
-          <w:sz w:val="28"/>
-          <w:szCs w:val="28"/>
-        </w:rPr>
-        <w:t xml:space="preserve">Пользователь должен ввести логин и пароль </w:t>
-      </w:r>
-      <w:r>
-        <w:rPr>
-          <w:rFonts w:ascii="Times New Roman" w:hAnsi="Times New Roman" w:cs="Times New Roman"/>
-          <w:sz w:val="28"/>
-          <w:szCs w:val="28"/>
-        </w:rPr>
-        <w:lastRenderedPageBreak/>
-        <w:t xml:space="preserve">существующего в базе данных БД сотрудника, для примера пусть он введет </w:t>
-      </w:r>
-      <w:r>
-        <w:rPr>
-          <w:rFonts w:ascii="Times New Roman" w:hAnsi="Times New Roman" w:cs="Times New Roman"/>
-          <w:sz w:val="28"/>
-          <w:szCs w:val="28"/>
-          <w:lang w:val="en-US"/>
-        </w:rPr>
-        <w:t>login</w:t>
-      </w:r>
-      <w:r>
-        <w:rPr>
-          <w:rFonts w:ascii="Times New Roman" w:hAnsi="Times New Roman" w:cs="Times New Roman"/>
-          <w:sz w:val="28"/>
-          <w:szCs w:val="28"/>
-        </w:rPr>
-        <w:t>4</w:t>
-      </w:r>
-      <w:r>
-        <w:rPr>
-          <w:rFonts w:ascii="Times New Roman" w:hAnsi="Times New Roman" w:cs="Times New Roman"/>
-          <w:sz w:val="28"/>
-          <w:szCs w:val="28"/>
-        </w:rPr>
-        <w:t xml:space="preserve"> </w:t>
-      </w:r>
-      <w:r>
-        <w:rPr>
-          <w:rFonts w:ascii="Times New Roman" w:hAnsi="Times New Roman" w:cs="Times New Roman"/>
-          <w:sz w:val="28"/>
-          <w:szCs w:val="28"/>
-          <w:lang w:val="en-US"/>
-        </w:rPr>
-        <w:t>pass</w:t>
-      </w:r>
-      <w:r>
-        <w:rPr>
-          <w:rFonts w:ascii="Times New Roman" w:hAnsi="Times New Roman" w:cs="Times New Roman"/>
-          <w:sz w:val="28"/>
-          <w:szCs w:val="28"/>
-        </w:rPr>
-        <w:t>4</w:t>
-      </w:r>
-      <w:r>
-        <w:rPr>
-          <w:rFonts w:ascii="Times New Roman" w:hAnsi="Times New Roman" w:cs="Times New Roman"/>
-          <w:sz w:val="28"/>
-          <w:szCs w:val="28"/>
-        </w:rPr>
-        <w:t xml:space="preserve"> соответственно, в БД этот сотрудник имеет должность </w:t>
-      </w:r>
-      <w:r>
-        <w:rPr>
-          <w:rFonts w:ascii="Times New Roman" w:hAnsi="Times New Roman" w:cs="Times New Roman"/>
-          <w:sz w:val="28"/>
-          <w:szCs w:val="28"/>
-        </w:rPr>
-        <w:t>оператора</w:t>
-      </w:r>
-      <w:r>
-        <w:rPr>
-          <w:rFonts w:ascii="Times New Roman" w:hAnsi="Times New Roman" w:cs="Times New Roman"/>
-          <w:sz w:val="28"/>
-          <w:szCs w:val="28"/>
-        </w:rPr>
-        <w:t xml:space="preserve">. После нажатия кнопки «Войти» откроется окно личного кабинета </w:t>
-      </w:r>
-      <w:r>
-        <w:rPr>
-          <w:rFonts w:ascii="Times New Roman" w:hAnsi="Times New Roman" w:cs="Times New Roman"/>
-          <w:sz w:val="28"/>
-          <w:szCs w:val="28"/>
-        </w:rPr>
-        <w:t>оператора</w:t>
-      </w:r>
-      <w:r>
-        <w:rPr>
-          <w:rFonts w:ascii="Times New Roman" w:hAnsi="Times New Roman" w:cs="Times New Roman"/>
-          <w:sz w:val="28"/>
-          <w:szCs w:val="28"/>
-        </w:rPr>
-        <w:t>.</w:t>
-      </w:r>
-      <w:r>
-        <w:rPr>
-          <w:rFonts w:ascii="Times New Roman" w:hAnsi="Times New Roman" w:cs="Times New Roman"/>
-          <w:sz w:val="28"/>
-          <w:szCs w:val="28"/>
-        </w:rPr>
-        <w:t xml:space="preserve"> </w:t>
-      </w:r>
-      <w:r>
-        <w:rPr>
-          <w:rFonts w:ascii="Times New Roman" w:hAnsi="Times New Roman" w:cs="Times New Roman"/>
-          <w:sz w:val="28"/>
-          <w:szCs w:val="28"/>
-        </w:rPr>
-        <w:t xml:space="preserve">В окне </w:t>
-      </w:r>
-      <w:r>
-        <w:rPr>
-          <w:rFonts w:ascii="Times New Roman" w:hAnsi="Times New Roman" w:cs="Times New Roman"/>
-          <w:sz w:val="28"/>
-          <w:szCs w:val="28"/>
-        </w:rPr>
-        <w:t>оператора</w:t>
-      </w:r>
-      <w:r>
-        <w:rPr>
-          <w:rFonts w:ascii="Times New Roman" w:hAnsi="Times New Roman" w:cs="Times New Roman"/>
-          <w:sz w:val="28"/>
-          <w:szCs w:val="28"/>
-        </w:rPr>
-        <w:t xml:space="preserve"> отображаются</w:t>
-      </w:r>
-      <w:r>
-        <w:rPr>
-          <w:rFonts w:ascii="Times New Roman" w:hAnsi="Times New Roman" w:cs="Times New Roman"/>
-          <w:sz w:val="28"/>
-          <w:szCs w:val="28"/>
-        </w:rPr>
-        <w:t>: количество выполненных заявок, среднее время выполнения заявки и статистика по типам неисправностей (</w:t>
+        <w:t>В окне оператора отображаются: количество выполненных заявок, среднее время выполнения заявки и статистика по типам неисправностей (</w:t>
       </w:r>
       <w:r>
         <w:rPr>
@@ -3024,39 +2922,15 @@
           <w:sz w:val="28"/>
           <w:szCs w:val="28"/>
         </w:rPr>
-        <w:t xml:space="preserve"> где выбрана именно эта неисправность)</w:t>
-      </w:r>
-      <w:r>
-        <w:rPr>
-          <w:rFonts w:ascii="Times New Roman" w:hAnsi="Times New Roman" w:cs="Times New Roman"/>
-          <w:sz w:val="28"/>
-          <w:szCs w:val="28"/>
-        </w:rPr>
-        <w:t>. После проверки работоспособности функционала мастера необходимо нажать кнопку «</w:t>
-      </w:r>
-      <w:r>
-        <w:rPr>
-          <w:rFonts w:ascii="Times New Roman" w:hAnsi="Times New Roman" w:cs="Times New Roman"/>
-          <w:sz w:val="28"/>
-          <w:szCs w:val="28"/>
-        </w:rPr>
-        <w:t>Вернуться</w:t>
-      </w:r>
-      <w:r>
-        <w:rPr>
-          <w:rFonts w:ascii="Times New Roman" w:hAnsi="Times New Roman" w:cs="Times New Roman"/>
-          <w:sz w:val="28"/>
-          <w:szCs w:val="28"/>
-        </w:rPr>
-        <w:t>», после</w:t>
-      </w:r>
-      <w:r>
-        <w:rPr>
-          <w:rFonts w:ascii="Times New Roman" w:hAnsi="Times New Roman" w:cs="Times New Roman"/>
-          <w:sz w:val="28"/>
-          <w:szCs w:val="28"/>
-        </w:rPr>
-        <w:t xml:space="preserve"> чего пользователя вернет на окно с двумя кнопками: «Я сотрудник» и «Я клиент».</w:t>
+        <w:t xml:space="preserve"> где выбрана именно эта неисправность). После проверки работоспособности функционала мастера </w:t>
+      </w:r>
+      <w:r>
+        <w:rPr>
+          <w:rFonts w:ascii="Times New Roman" w:hAnsi="Times New Roman" w:cs="Times New Roman"/>
+          <w:sz w:val="28"/>
+          <w:szCs w:val="28"/>
+        </w:rPr>
+        <w:t>необходимо нажать кнопку со стрелочкой в верхнем левом углу. Чтобы вернуться к авторизации.</w:t>
       </w:r>
     </w:p>
     <w:p>
@@ -3313,8 +3187,9 @@
           <w:rFonts w:ascii="Times New Roman" w:hAnsi="Times New Roman" w:cs="Times New Roman"/>
           <w:sz w:val="28"/>
           <w:szCs w:val="28"/>
-        </w:rPr>
-        <w:t>KliSession</w:t>
+          <w:lang w:val="en-US"/>
+        </w:rPr>
+        <w:t>Session</w:t>
       </w:r>
       <w:r>
         <w:rPr>
@@ -3370,39 +3245,7 @@
           <w:sz w:val="28"/>
           <w:szCs w:val="28"/>
         </w:rPr>
-        <w:t xml:space="preserve">Если была нажата кнопка «Редактировать», </w:t>
-      </w:r>
-      <w:r>
-        <w:rPr>
-          <w:rFonts w:ascii="Times New Roman" w:hAnsi="Times New Roman" w:cs="Times New Roman"/>
-          <w:sz w:val="28"/>
-          <w:szCs w:val="28"/>
-        </w:rPr>
-        <w:t>и</w:t>
-      </w:r>
-      <w:r>
-        <w:rPr>
-          <w:rFonts w:ascii="Times New Roman" w:hAnsi="Times New Roman" w:cs="Times New Roman"/>
-          <w:sz w:val="28"/>
-          <w:szCs w:val="28"/>
-        </w:rPr>
-        <w:t xml:space="preserve"> выбрана заявка</w:t>
-      </w:r>
-      <w:r>
-        <w:rPr>
-          <w:rFonts w:ascii="Times New Roman" w:hAnsi="Times New Roman" w:cs="Times New Roman"/>
-          <w:sz w:val="28"/>
-          <w:szCs w:val="28"/>
-        </w:rPr>
-        <w:t xml:space="preserve"> со статусом «Готова»</w:t>
-      </w:r>
-      <w:r>
-        <w:rPr>
-          <w:rFonts w:ascii="Times New Roman" w:hAnsi="Times New Roman" w:cs="Times New Roman"/>
-          <w:sz w:val="28"/>
-          <w:szCs w:val="28"/>
-        </w:rPr>
-        <w:t>, выйдет сообщение «</w:t>
+        <w:t>Если была нажата кнопка «Редактировать», и выбрана заявка со статусом «Готова», выйдет сообщение «</w:t>
       </w:r>
       <w:r>
         <w:rPr>
@@ -3443,7 +3286,17 @@
           <w:sz w:val="28"/>
           <w:szCs w:val="28"/>
         </w:rPr>
-        <w:t>В окне личного кабинета мастера: если была выбрана заявка и запчасть для нее, а после нажата кнопка «Добавить» выйдет сообщение «</w:t>
+        <w:t>В окне личного кабинета мастера: если была выбрана заявка и запч</w:t>
+      </w:r>
+      <w:bookmarkStart w:id="11" w:name="_GoBack"/>
+      <w:bookmarkEnd w:id="11"/>
+      <w:r>
+        <w:rPr>
+          <w:rFonts w:ascii="Times New Roman" w:hAnsi="Times New Roman" w:cs="Times New Roman"/>
+          <w:sz w:val="28"/>
+          <w:szCs w:val="28"/>
+        </w:rPr>
+        <w:t>асть для нее, а после нажата кнопка «Добавить» выйдет сообщение «</w:t>
       </w:r>
       <w:r>
         <w:rPr>
@@ -3532,40 +3385,7 @@
           <w:sz w:val="28"/>
           <w:szCs w:val="28"/>
         </w:rPr>
-        <w:lastRenderedPageBreak/>
-        <w:t>В окне личного кабинета мастера: если была выбрана заявка</w:t>
-      </w:r>
-      <w:r>
-        <w:rPr>
-          <w:rFonts w:ascii="Times New Roman" w:hAnsi="Times New Roman" w:cs="Times New Roman"/>
-          <w:sz w:val="28"/>
-          <w:szCs w:val="28"/>
-        </w:rPr>
-        <w:t>,</w:t>
-      </w:r>
-      <w:r>
-        <w:rPr>
-          <w:rFonts w:ascii="Times New Roman" w:hAnsi="Times New Roman" w:cs="Times New Roman"/>
-          <w:sz w:val="28"/>
-          <w:szCs w:val="28"/>
-        </w:rPr>
-        <w:t xml:space="preserve"> а после нажата кнопка «</w:t>
-      </w:r>
-      <w:r>
-        <w:rPr>
-          <w:rFonts w:ascii="Times New Roman" w:hAnsi="Times New Roman" w:cs="Times New Roman"/>
-          <w:sz w:val="28"/>
-          <w:szCs w:val="28"/>
-        </w:rPr>
-        <w:t>Отремонтировано</w:t>
-      </w:r>
-      <w:r>
-        <w:rPr>
-          <w:rFonts w:ascii="Times New Roman" w:hAnsi="Times New Roman" w:cs="Times New Roman"/>
-          <w:sz w:val="28"/>
-          <w:szCs w:val="28"/>
-        </w:rPr>
-        <w:t>» выйдет сообщение «</w:t>
+        <w:t>В окне личного кабинета мастера: если была выбрана заявка, а после нажата кнопка «Отремонтировано» выйдет сообщение «</w:t>
       </w:r>
       <w:r>
         <w:rPr>
@@ -3581,39 +3401,7 @@
           <w:sz w:val="28"/>
           <w:szCs w:val="28"/>
         </w:rPr>
-        <w:t xml:space="preserve">». Если </w:t>
-      </w:r>
-      <w:r>
-        <w:rPr>
-          <w:rFonts w:ascii="Times New Roman" w:hAnsi="Times New Roman" w:cs="Times New Roman"/>
-          <w:sz w:val="28"/>
-          <w:szCs w:val="28"/>
-        </w:rPr>
-        <w:t>заявка</w:t>
-      </w:r>
-      <w:r>
-        <w:rPr>
-          <w:rFonts w:ascii="Times New Roman" w:hAnsi="Times New Roman" w:cs="Times New Roman"/>
-          <w:sz w:val="28"/>
-          <w:szCs w:val="28"/>
-        </w:rPr>
-        <w:t xml:space="preserve"> не выбран</w:t>
-      </w:r>
-      <w:r>
-        <w:rPr>
-          <w:rFonts w:ascii="Times New Roman" w:hAnsi="Times New Roman" w:cs="Times New Roman"/>
-          <w:sz w:val="28"/>
-          <w:szCs w:val="28"/>
-        </w:rPr>
-        <w:t>а</w:t>
-      </w:r>
-      <w:r>
-        <w:rPr>
-          <w:rFonts w:ascii="Times New Roman" w:hAnsi="Times New Roman" w:cs="Times New Roman"/>
-          <w:sz w:val="28"/>
-          <w:szCs w:val="28"/>
-        </w:rPr>
-        <w:t xml:space="preserve"> выйдет сообщение «</w:t>
+        <w:t>». Если заявка не выбрана выйдет сообщение «</w:t>
       </w:r>
       <w:r>
         <w:rPr>
@@ -3697,7 +3485,7 @@
 </file>
 
 <file path=word/endnotes.xml><?xml version="1.0" encoding="utf-8"?>
-<w:endnotes xmlns:wpc="http://schemas.microsoft.com/office/word/2010/wordprocessingCanvas" xmlns:cx="http://schemas.microsoft.com/office/drawing/2014/chartex" xmlns:cx1="http://schemas.microsoft.com/office/drawing/2015/9/8/chartex" xmlns:cx2="http://schemas.microsoft.com/office/drawing/2015/10/21/chartex" xmlns:cx3="http://schemas.microsoft.com/office/drawing/2016/5/9/chartex" xmlns:cx4="http://schemas.microsoft.com/office/drawing/2016/5/10/chartex" xmlns:cx5="http://schemas.microsoft.com/office/drawing/2016/5/11/chartex" xmlns:cx6="http://schemas.microsoft.com/office/drawing/2016/5/12/chartex" xmlns:cx7="http://schemas.microsoft.com/office/drawing/2016/5/13/chartex" xmlns:cx8="http://schemas.microsoft.com/office/drawing/2016/5/14/chartex" xmlns:mc="http://schemas.openxmlformats.org/markup-compatibility/2006" xmlns:aink="http://schemas.microsoft.com/office/drawing/2016/ink" xmlns:am3d="http://schemas.microsoft.com/office/drawing/2017/model3d" xmlns:o="urn:schemas-microsoft-com:office:office" xmlns:oel="http://schemas.microsoft.com/office/2019/extlst" xmlns:r="http://schemas.openxmlformats.org/officeDocument/2006/relationships" xmlns:m="http://schemas.openxmlformats.org/officeDocument/2006/math" xmlns:v="urn:schemas-microsoft-com:vml" xmlns:wp14="http://schemas.microsoft.com/office/word/2010/wordprocessingDrawing" xmlns:wp="http://schemas.openxmlformats.org/drawingml/2006/wordprocessingDrawing" xmlns:w10="urn:schemas-microsoft-com:office:word" xmlns:w="http://schemas.openxmlformats.org/wordprocessingml/2006/main" xmlns:w14="http://schemas.microsoft.com/office/word/2010/wordml" xmlns:w15="http://schemas.microsoft.com/office/word/2012/wordml" xmlns:w16cex="http://schemas.microsoft.com/office/word/2018/wordml/cex" xmlns:w16cid="http://schemas.microsoft.com/office/word/2016/wordml/cid" xmlns:w16="http://schemas.microsoft.com/office/word/2018/wordml" xmlns:w16du="http://schemas.microsoft.com/office/word/2023/wordml/word16du" xmlns:w16sdtdh="http://schemas.microsoft.com/office/word/2020/wordml/sdtdatahash" xmlns:w16se="http://schemas.microsoft.com/office/word/2015/wordml/symex" xmlns:wpg="http://schemas.microsoft.com/office/word/2010/wordprocessingGroup" xmlns:wpi="http://schemas.microsoft.com/office/word/2010/wordprocessingInk" xmlns:wne="http://schemas.microsoft.com/office/word/2006/wordml" xmlns:wps="http://schemas.microsoft.com/office/word/2010/wordprocessingShape" mc:Ignorable="w14 w15 w16se w16cid w16 w16cex w16sdtdh w16du wp14">
+<w:endnotes xmlns:wpc="http://schemas.microsoft.com/office/word/2010/wordprocessingCanvas" xmlns:cx="http://schemas.microsoft.com/office/drawing/2014/chartex" xmlns:cx1="http://schemas.microsoft.com/office/drawing/2015/9/8/chartex" xmlns:cx2="http://schemas.microsoft.com/office/drawing/2015/10/21/chartex" xmlns:cx3="http://schemas.microsoft.com/office/drawing/2016/5/9/chartex" xmlns:cx4="http://schemas.microsoft.com/office/drawing/2016/5/10/chartex" xmlns:cx5="http://schemas.microsoft.com/office/drawing/2016/5/11/chartex" xmlns:cx6="http://schemas.microsoft.com/office/drawing/2016/5/12/chartex" xmlns:cx7="http://schemas.microsoft.com/office/drawing/2016/5/13/chartex" xmlns:cx8="http://schemas.microsoft.com/office/drawing/2016/5/14/chartex" xmlns:mc="http://schemas.openxmlformats.org/markup-compatibility/2006" xmlns:aink="http://schemas.microsoft.com/office/drawing/2016/ink" xmlns:am3d="http://schemas.microsoft.com/office/drawing/2017/model3d" xmlns:o="urn:schemas-microsoft-com:office:office" xmlns:r="http://schemas.openxmlformats.org/officeDocument/2006/relationships" xmlns:m="http://schemas.openxmlformats.org/officeDocument/2006/math" xmlns:v="urn:schemas-microsoft-com:vml" xmlns:wp14="http://schemas.microsoft.com/office/word/2010/wordprocessingDrawing" xmlns:wp="http://schemas.openxmlformats.org/drawingml/2006/wordprocessingDrawing" xmlns:w10="urn:schemas-microsoft-com:office:word" xmlns:w="http://schemas.openxmlformats.org/wordprocessingml/2006/main" xmlns:w14="http://schemas.microsoft.com/office/word/2010/wordml" xmlns:w15="http://schemas.microsoft.com/office/word/2012/wordml" xmlns:w16cid="http://schemas.microsoft.com/office/word/2016/wordml/cid" xmlns:w16se="http://schemas.microsoft.com/office/word/2015/wordml/symex" xmlns:wpg="http://schemas.microsoft.com/office/word/2010/wordprocessingGroup" xmlns:wpi="http://schemas.microsoft.com/office/word/2010/wordprocessingInk" xmlns:wne="http://schemas.microsoft.com/office/word/2006/wordml" xmlns:wps="http://schemas.microsoft.com/office/word/2010/wordprocessingShape" mc:Ignorable="w14 w15 w16se w16cid wp14">
   <w:endnote w:type="separator" w:id="-1">
     <w:p>
       <w:pPr>
@@ -3722,7 +3510,7 @@
 </file>
 
 <file path=word/footnotes.xml><?xml version="1.0" encoding="utf-8"?>
-<w:footnotes xmlns:wpc="http://schemas.microsoft.com/office/word/2010/wordprocessingCanvas" xmlns:cx="http://schemas.microsoft.com/office/drawing/2014/chartex" xmlns:cx1="http://schemas.microsoft.com/office/drawing/2015/9/8/chartex" xmlns:cx2="http://schemas.microsoft.com/office/drawing/2015/10/21/chartex" xmlns:cx3="http://schemas.microsoft.com/office/drawing/2016/5/9/chartex" xmlns:cx4="http://schemas.microsoft.com/office/drawing/2016/5/10/chartex" xmlns:cx5="http://schemas.microsoft.com/office/drawing/2016/5/11/chartex" xmlns:cx6="http://schemas.microsoft.com/office/drawing/2016/5/12/chartex" xmlns:cx7="http://schemas.microsoft.com/office/drawing/2016/5/13/chartex" xmlns:cx8="http://schemas.microsoft.com/office/drawing/2016/5/14/chartex" xmlns:mc="http://schemas.openxmlformats.org/markup-compatibility/2006" xmlns:aink="http://schemas.microsoft.com/office/drawing/2016/ink" xmlns:am3d="http://schemas.microsoft.com/office/drawing/2017/model3d" xmlns:o="urn:schemas-microsoft-com:office:office" xmlns:oel="http://schemas.microsoft.com/office/2019/extlst" xmlns:r="http://schemas.openxmlformats.org/officeDocument/2006/relationships" xmlns:m="http://schemas.openxmlformats.org/officeDocument/2006/math" xmlns:v="urn:schemas-microsoft-com:vml" xmlns:wp14="http://schemas.microsoft.com/office/word/2010/wordprocessingDrawing" xmlns:wp="http://schemas.openxmlformats.org/drawingml/2006/wordprocessingDrawing" xmlns:w10="urn:schemas-microsoft-com:office:word" xmlns:w="http://schemas.openxmlformats.org/wordprocessingml/2006/main" xmlns:w14="http://schemas.microsoft.com/office/word/2010/wordml" xmlns:w15="http://schemas.microsoft.com/office/word/2012/wordml" xmlns:w16cex="http://schemas.microsoft.com/office/word/2018/wordml/cex" xmlns:w16cid="http://schemas.microsoft.com/office/word/2016/wordml/cid" xmlns:w16="http://schemas.microsoft.com/office/word/2018/wordml" xmlns:w16du="http://schemas.microsoft.com/office/word/2023/wordml/word16du" xmlns:w16sdtdh="http://schemas.microsoft.com/office/word/2020/wordml/sdtdatahash" xmlns:w16se="http://schemas.microsoft.com/office/word/2015/wordml/symex" xmlns:wpg="http://schemas.microsoft.com/office/word/2010/wordprocessingGroup" xmlns:wpi="http://schemas.microsoft.com/office/word/2010/wordprocessingInk" xmlns:wne="http://schemas.microsoft.com/office/word/2006/wordml" xmlns:wps="http://schemas.microsoft.com/office/word/2010/wordprocessingShape" mc:Ignorable="w14 w15 w16se w16cid w16 w16cex w16sdtdh w16du wp14">
+<w:footnotes xmlns:wpc="http://schemas.microsoft.com/office/word/2010/wordprocessingCanvas" xmlns:cx="http://schemas.microsoft.com/office/drawing/2014/chartex" xmlns:cx1="http://schemas.microsoft.com/office/drawing/2015/9/8/chartex" xmlns:cx2="http://schemas.microsoft.com/office/drawing/2015/10/21/chartex" xmlns:cx3="http://schemas.microsoft.com/office/drawing/2016/5/9/chartex" xmlns:cx4="http://schemas.microsoft.com/office/drawing/2016/5/10/chartex" xmlns:cx5="http://schemas.microsoft.com/office/drawing/2016/5/11/chartex" xmlns:cx6="http://schemas.microsoft.com/office/drawing/2016/5/12/chartex" xmlns:cx7="http://schemas.microsoft.com/office/drawing/2016/5/13/chartex" xmlns:cx8="http://schemas.microsoft.com/office/drawing/2016/5/14/chartex" xmlns:mc="http://schemas.openxmlformats.org/markup-compatibility/2006" xmlns:aink="http://schemas.microsoft.com/office/drawing/2016/ink" xmlns:am3d="http://schemas.microsoft.com/office/drawing/2017/model3d" xmlns:o="urn:schemas-microsoft-com:office:office" xmlns:r="http://schemas.openxmlformats.org/officeDocument/2006/relationships" xmlns:m="http://schemas.openxmlformats.org/officeDocument/2006/math" xmlns:v="urn:schemas-microsoft-com:vml" xmlns:wp14="http://schemas.microsoft.com/office/word/2010/wordprocessingDrawing" xmlns:wp="http://schemas.openxmlformats.org/drawingml/2006/wordprocessingDrawing" xmlns:w10="urn:schemas-microsoft-com:office:word" xmlns:w="http://schemas.openxmlformats.org/wordprocessingml/2006/main" xmlns:w14="http://schemas.microsoft.com/office/word/2010/wordml" xmlns:w15="http://schemas.microsoft.com/office/word/2012/wordml" xmlns:w16cid="http://schemas.microsoft.com/office/word/2016/wordml/cid" xmlns:w16se="http://schemas.microsoft.com/office/word/2015/wordml/symex" xmlns:wpg="http://schemas.microsoft.com/office/word/2010/wordprocessingGroup" xmlns:wpi="http://schemas.microsoft.com/office/word/2010/wordprocessingInk" xmlns:wne="http://schemas.microsoft.com/office/word/2006/wordml" xmlns:wps="http://schemas.microsoft.com/office/word/2010/wordprocessingShape" mc:Ignorable="w14 w15 w16se w16cid wp14">
   <w:footnote w:type="separator" w:id="-1">
     <w:p>
       <w:pPr>
@@ -3747,7 +3535,7 @@
 </file>
 
 <file path=word/header1.xml><?xml version="1.0" encoding="utf-8"?>
-<w:hdr xmlns:wpc="http://schemas.microsoft.com/office/word/2010/wordprocessingCanvas" xmlns:cx="http://schemas.microsoft.com/office/drawing/2014/chartex" xmlns:cx1="http://schemas.microsoft.com/office/drawing/2015/9/8/chartex" xmlns:cx2="http://schemas.microsoft.com/office/drawing/2015/10/21/chartex" xmlns:cx3="http://schemas.microsoft.com/office/drawing/2016/5/9/chartex" xmlns:cx4="http://schemas.microsoft.com/office/drawing/2016/5/10/chartex" xmlns:cx5="http://schemas.microsoft.com/office/drawing/2016/5/11/chartex" xmlns:cx6="http://schemas.microsoft.com/office/drawing/2016/5/12/chartex" xmlns:cx7="http://schemas.microsoft.com/office/drawing/2016/5/13/chartex" xmlns:cx8="http://schemas.microsoft.com/office/drawing/2016/5/14/chartex" xmlns:mc="http://schemas.openxmlformats.org/markup-compatibility/2006" xmlns:aink="http://schemas.microsoft.com/office/drawing/2016/ink" xmlns:am3d="http://schemas.microsoft.com/office/drawing/2017/model3d" xmlns:o="urn:schemas-microsoft-com:office:office" xmlns:oel="http://schemas.microsoft.com/office/2019/extlst" xmlns:r="http://schemas.openxmlformats.org/officeDocument/2006/relationships" xmlns:m="http://schemas.openxmlformats.org/officeDocument/2006/math" xmlns:v="urn:schemas-microsoft-com:vml" xmlns:wp14="http://schemas.microsoft.com/office/word/2010/wordprocessingDrawing" xmlns:wp="http://schemas.openxmlformats.org/drawingml/2006/wordprocessingDrawing" xmlns:w10="urn:schemas-microsoft-com:office:word" xmlns:w="http://schemas.openxmlformats.org/wordprocessingml/2006/main" xmlns:w14="http://schemas.microsoft.com/office/word/2010/wordml" xmlns:w15="http://schemas.microsoft.com/office/word/2012/wordml" xmlns:w16cex="http://schemas.microsoft.com/office/word/2018/wordml/cex" xmlns:w16cid="http://schemas.microsoft.com/office/word/2016/wordml/cid" xmlns:w16="http://schemas.microsoft.com/office/word/2018/wordml" xmlns:w16du="http://schemas.microsoft.com/office/word/2023/wordml/word16du" xmlns:w16sdtdh="http://schemas.microsoft.com/office/word/2020/wordml/sdtdatahash" xmlns:w16se="http://schemas.microsoft.com/office/word/2015/wordml/symex" xmlns:wpg="http://schemas.microsoft.com/office/word/2010/wordprocessingGroup" xmlns:wpi="http://schemas.microsoft.com/office/word/2010/wordprocessingInk" xmlns:wne="http://schemas.microsoft.com/office/word/2006/wordml" xmlns:wps="http://schemas.microsoft.com/office/word/2010/wordprocessingShape" mc:Ignorable="w14 w15 w16se w16cid w16 w16cex w16sdtdh w16du wp14">
+<w:hdr xmlns:wpc="http://schemas.microsoft.com/office/word/2010/wordprocessingCanvas" xmlns:cx="http://schemas.microsoft.com/office/drawing/2014/chartex" xmlns:cx1="http://schemas.microsoft.com/office/drawing/2015/9/8/chartex" xmlns:cx2="http://schemas.microsoft.com/office/drawing/2015/10/21/chartex" xmlns:cx3="http://schemas.microsoft.com/office/drawing/2016/5/9/chartex" xmlns:cx4="http://schemas.microsoft.com/office/drawing/2016/5/10/chartex" xmlns:cx5="http://schemas.microsoft.com/office/drawing/2016/5/11/chartex" xmlns:cx6="http://schemas.microsoft.com/office/drawing/2016/5/12/chartex" xmlns:cx7="http://schemas.microsoft.com/office/drawing/2016/5/13/chartex" xmlns:cx8="http://schemas.microsoft.com/office/drawing/2016/5/14/chartex" xmlns:mc="http://schemas.openxmlformats.org/markup-compatibility/2006" xmlns:aink="http://schemas.microsoft.com/office/drawing/2016/ink" xmlns:am3d="http://schemas.microsoft.com/office/drawing/2017/model3d" xmlns:o="urn:schemas-microsoft-com:office:office" xmlns:r="http://schemas.openxmlformats.org/officeDocument/2006/relationships" xmlns:m="http://schemas.openxmlformats.org/officeDocument/2006/math" xmlns:v="urn:schemas-microsoft-com:vml" xmlns:wp14="http://schemas.microsoft.com/office/word/2010/wordprocessingDrawing" xmlns:wp="http://schemas.openxmlformats.org/drawingml/2006/wordprocessingDrawing" xmlns:w10="urn:schemas-microsoft-com:office:word" xmlns:w="http://schemas.openxmlformats.org/wordprocessingml/2006/main" xmlns:w14="http://schemas.microsoft.com/office/word/2010/wordml" xmlns:w15="http://schemas.microsoft.com/office/word/2012/wordml" xmlns:w16cid="http://schemas.microsoft.com/office/word/2016/wordml/cid" xmlns:w16se="http://schemas.microsoft.com/office/word/2015/wordml/symex" xmlns:wpg="http://schemas.microsoft.com/office/word/2010/wordprocessingGroup" xmlns:wpi="http://schemas.microsoft.com/office/word/2010/wordprocessingInk" xmlns:wne="http://schemas.microsoft.com/office/word/2006/wordml" xmlns:wps="http://schemas.microsoft.com/office/word/2010/wordprocessingShape" mc:Ignorable="w14 w15 w16se w16cid wp14">
   <w:sdt>
     <w:sdtPr>
       <w:id w:val="-1464107188"/>
@@ -3756,6 +3544,7 @@
         <w:docPartUnique/>
       </w:docPartObj>
     </w:sdtPr>
+    <w:sdtEndPr/>
     <w:sdtContent>
       <w:p>
         <w:pPr>
@@ -3789,7 +3578,7 @@
 </file>
 
 <file path=word/numbering.xml><?xml version="1.0" encoding="utf-8"?>
-<w:numbering xmlns:wpc="http://schemas.microsoft.com/office/word/2010/wordprocessingCanvas" xmlns:cx="http://schemas.microsoft.com/office/drawing/2014/chartex" xmlns:cx1="http://schemas.microsoft.com/office/drawing/2015/9/8/chartex" xmlns:cx2="http://schemas.microsoft.com/office/drawing/2015/10/21/chartex" xmlns:cx3="http://schemas.microsoft.com/office/drawing/2016/5/9/chartex" xmlns:cx4="http://schemas.microsoft.com/office/drawing/2016/5/10/chartex" xmlns:cx5="http://schemas.microsoft.com/office/drawing/2016/5/11/chartex" xmlns:cx6="http://schemas.microsoft.com/office/drawing/2016/5/12/chartex" xmlns:cx7="http://schemas.microsoft.com/office/drawing/2016/5/13/chartex" xmlns:cx8="http://schemas.microsoft.com/office/drawing/2016/5/14/chartex" xmlns:mc="http://schemas.openxmlformats.org/markup-compatibility/2006" xmlns:aink="http://schemas.microsoft.com/office/drawing/2016/ink" xmlns:am3d="http://schemas.microsoft.com/office/drawing/2017/model3d" xmlns:o="urn:schemas-microsoft-com:office:office" xmlns:oel="http://schemas.microsoft.com/office/2019/extlst" xmlns:r="http://schemas.openxmlformats.org/officeDocument/2006/relationships" xmlns:m="http://schemas.openxmlformats.org/officeDocument/2006/math" xmlns:v="urn:schemas-microsoft-com:vml" xmlns:wp14="http://schemas.microsoft.com/office/word/2010/wordprocessingDrawing" xmlns:wp="http://schemas.openxmlformats.org/drawingml/2006/wordprocessingDrawing" xmlns:w10="urn:schemas-microsoft-com:office:word" xmlns:w="http://schemas.openxmlformats.org/wordprocessingml/2006/main" xmlns:w14="http://schemas.microsoft.com/office/word/2010/wordml" xmlns:w15="http://schemas.microsoft.com/office/word/2012/wordml" xmlns:w16cex="http://schemas.microsoft.com/office/word/2018/wordml/cex" xmlns:w16cid="http://schemas.microsoft.com/office/word/2016/wordml/cid" xmlns:w16="http://schemas.microsoft.com/office/word/2018/wordml" xmlns:w16du="http://schemas.microsoft.com/office/word/2023/wordml/word16du" xmlns:w16sdtdh="http://schemas.microsoft.com/office/word/2020/wordml/sdtdatahash" xmlns:w16se="http://schemas.microsoft.com/office/word/2015/wordml/symex" xmlns:wpg="http://schemas.microsoft.com/office/word/2010/wordprocessingGroup" xmlns:wpi="http://schemas.microsoft.com/office/word/2010/wordprocessingInk" xmlns:wne="http://schemas.microsoft.com/office/word/2006/wordml" xmlns:wps="http://schemas.microsoft.com/office/word/2010/wordprocessingShape" mc:Ignorable="w14 w15 w16se w16cid w16 w16cex w16sdtdh w16du wp14">
+<w:numbering xmlns:wpc="http://schemas.microsoft.com/office/word/2010/wordprocessingCanvas" xmlns:cx="http://schemas.microsoft.com/office/drawing/2014/chartex" xmlns:cx1="http://schemas.microsoft.com/office/drawing/2015/9/8/chartex" xmlns:cx2="http://schemas.microsoft.com/office/drawing/2015/10/21/chartex" xmlns:cx3="http://schemas.microsoft.com/office/drawing/2016/5/9/chartex" xmlns:cx4="http://schemas.microsoft.com/office/drawing/2016/5/10/chartex" xmlns:cx5="http://schemas.microsoft.com/office/drawing/2016/5/11/chartex" xmlns:cx6="http://schemas.microsoft.com/office/drawing/2016/5/12/chartex" xmlns:cx7="http://schemas.microsoft.com/office/drawing/2016/5/13/chartex" xmlns:cx8="http://schemas.microsoft.com/office/drawing/2016/5/14/chartex" xmlns:mc="http://schemas.openxmlformats.org/markup-compatibility/2006" xmlns:aink="http://schemas.microsoft.com/office/drawing/2016/ink" xmlns:am3d="http://schemas.microsoft.com/office/drawing/2017/model3d" xmlns:o="urn:schemas-microsoft-com:office:office" xmlns:r="http://schemas.openxmlformats.org/officeDocument/2006/relationships" xmlns:m="http://schemas.openxmlformats.org/officeDocument/2006/math" xmlns:v="urn:schemas-microsoft-com:vml" xmlns:wp14="http://schemas.microsoft.com/office/word/2010/wordprocessingDrawing" xmlns:wp="http://schemas.openxmlformats.org/drawingml/2006/wordprocessingDrawing" xmlns:w10="urn:schemas-microsoft-com:office:word" xmlns:w="http://schemas.openxmlformats.org/wordprocessingml/2006/main" xmlns:w14="http://schemas.microsoft.com/office/word/2010/wordml" xmlns:w15="http://schemas.microsoft.com/office/word/2012/wordml" xmlns:w16cid="http://schemas.microsoft.com/office/word/2016/wordml/cid" xmlns:w16se="http://schemas.microsoft.com/office/word/2015/wordml/symex" xmlns:wpg="http://schemas.microsoft.com/office/word/2010/wordprocessingGroup" xmlns:wpi="http://schemas.microsoft.com/office/word/2010/wordprocessingInk" xmlns:wne="http://schemas.microsoft.com/office/word/2006/wordml" xmlns:wps="http://schemas.microsoft.com/office/word/2010/wordprocessingShape" mc:Ignorable="w14 w15 w16se w16cid wp14">
   <w:abstractNum w:abstractNumId="0" w15:restartNumberingAfterBreak="0">
     <w:nsid w:val="08815ACB"/>
     <w:multiLevelType w:val="hybridMultilevel"/>
@@ -5227,50 +5016,50 @@
       </w:rPr>
     </w:lvl>
   </w:abstractNum>
-  <w:num w:numId="1" w16cid:durableId="1398674262">
+  <w:num w:numId="1">
     <w:abstractNumId w:val="11"/>
   </w:num>
-  <w:num w:numId="2" w16cid:durableId="413164364">
+  <w:num w:numId="2">
     <w:abstractNumId w:val="3"/>
   </w:num>
-  <w:num w:numId="3" w16cid:durableId="1926069636">
+  <w:num w:numId="3">
     <w:abstractNumId w:val="9"/>
   </w:num>
-  <w:num w:numId="4" w16cid:durableId="1192038980">
+  <w:num w:numId="4">
     <w:abstractNumId w:val="5"/>
   </w:num>
-  <w:num w:numId="5" w16cid:durableId="372116050">
+  <w:num w:numId="5">
     <w:abstractNumId w:val="1"/>
   </w:num>
-  <w:num w:numId="6" w16cid:durableId="1863588157">
+  <w:num w:numId="6">
     <w:abstractNumId w:val="0"/>
   </w:num>
-  <w:num w:numId="7" w16cid:durableId="682973558">
+  <w:num w:numId="7">
     <w:abstractNumId w:val="8"/>
   </w:num>
-  <w:num w:numId="8" w16cid:durableId="2087219679">
+  <w:num w:numId="8">
     <w:abstractNumId w:val="12"/>
   </w:num>
-  <w:num w:numId="9" w16cid:durableId="2131048998">
+  <w:num w:numId="9">
     <w:abstractNumId w:val="2"/>
   </w:num>
-  <w:num w:numId="10" w16cid:durableId="270236762">
+  <w:num w:numId="10">
     <w:abstractNumId w:val="4"/>
   </w:num>
-  <w:num w:numId="11" w16cid:durableId="638730814">
+  <w:num w:numId="11">
     <w:abstractNumId w:val="6"/>
   </w:num>
-  <w:num w:numId="12" w16cid:durableId="1349260164">
+  <w:num w:numId="12">
     <w:abstractNumId w:val="7"/>
   </w:num>
-  <w:num w:numId="13" w16cid:durableId="274288294">
+  <w:num w:numId="13">
     <w:abstractNumId w:val="10"/>
   </w:num>
 </w:numbering>
 </file>
 
 <file path=word/styles.xml><?xml version="1.0" encoding="utf-8"?>
-<w:styles xmlns:mc="http://schemas.openxmlformats.org/markup-compatibility/2006" xmlns:r="http://schemas.openxmlformats.org/officeDocument/2006/relationships" xmlns:w="http://schemas.openxmlformats.org/wordprocessingml/2006/main" xmlns:w14="http://schemas.microsoft.com/office/word/2010/wordml" xmlns:w15="http://schemas.microsoft.com/office/word/2012/wordml" xmlns:w16cex="http://schemas.microsoft.com/office/word/2018/wordml/cex" xmlns:w16cid="http://schemas.microsoft.com/office/word/2016/wordml/cid" xmlns:w16="http://schemas.microsoft.com/office/word/2018/wordml" xmlns:w16du="http://schemas.microsoft.com/office/word/2023/wordml/word16du" xmlns:w16sdtdh="http://schemas.microsoft.com/office/word/2020/wordml/sdtdatahash" xmlns:w16se="http://schemas.microsoft.com/office/word/2015/wordml/symex" mc:Ignorable="w14 w15 w16se w16cid w16 w16cex w16sdtdh w16du">
+<w:styles xmlns:mc="http://schemas.openxmlformats.org/markup-compatibility/2006" xmlns:r="http://schemas.openxmlformats.org/officeDocument/2006/relationships" xmlns:w="http://schemas.openxmlformats.org/wordprocessingml/2006/main" xmlns:w14="http://schemas.microsoft.com/office/word/2010/wordml" xmlns:w15="http://schemas.microsoft.com/office/word/2012/wordml" xmlns:w16cid="http://schemas.microsoft.com/office/word/2016/wordml/cid" xmlns:w16se="http://schemas.microsoft.com/office/word/2015/wordml/symex" mc:Ignorable="w14 w15 w16se w16cid">
   <w:docDefaults>
     <w:rPrDefault>
       <w:rPr>
@@ -5288,7 +5077,7 @@
       </w:pPr>
     </w:pPrDefault>
   </w:docDefaults>
-  <w:latentStyles w:defLockedState="0" w:defUIPriority="99" w:defSemiHidden="0" w:defUnhideWhenUsed="0" w:defQFormat="0" w:count="376">
+  <w:latentStyles w:defLockedState="0" w:defUIPriority="99" w:defSemiHidden="0" w:defUnhideWhenUsed="0" w:defQFormat="0" w:count="375">
     <w:lsdException w:name="Normal" w:uiPriority="0" w:qFormat="1"/>
     <w:lsdException w:name="heading 1" w:uiPriority="9" w:qFormat="1"/>
     <w:lsdException w:name="heading 2" w:semiHidden="1" w:uiPriority="9" w:unhideWhenUsed="1" w:qFormat="1"/>
@@ -5664,7 +5453,6 @@
     <w:lsdException w:name="Smart Hyperlink" w:semiHidden="1" w:unhideWhenUsed="1"/>
     <w:lsdException w:name="Hashtag" w:semiHidden="1" w:unhideWhenUsed="1"/>
     <w:lsdException w:name="Unresolved Mention" w:semiHidden="1" w:unhideWhenUsed="1"/>
-    <w:lsdException w:name="Smart Link" w:semiHidden="1" w:unhideWhenUsed="1"/>
   </w:latentStyles>
   <w:style w:type="paragraph" w:default="1" w:styleId="a">
     <w:name w:val="Normal"/>
@@ -5760,6 +5548,7 @@
   <w:style w:type="character" w:default="1" w:styleId="a0">
     <w:name w:val="Default Paragraph Font"/>
     <w:uiPriority w:val="1"/>
+    <w:semiHidden/>
     <w:unhideWhenUsed/>
   </w:style>
   <w:style w:type="table" w:default="1" w:styleId="a1">
@@ -6342,7 +6131,7 @@
 </file>
 
 <file path=customXml/itemProps1.xml><?xml version="1.0" encoding="utf-8"?>
-<ds:datastoreItem xmlns:ds="http://schemas.openxmlformats.org/officeDocument/2006/customXml" ds:itemID="{4263A430-7B48-4819-90A6-C3FEE559D6AE}">
+<ds:datastoreItem xmlns:ds="http://schemas.openxmlformats.org/officeDocument/2006/customXml" ds:itemID="{90B2A655-71CC-49DB-90CA-21A7FE870AAC}">
   <ds:schemaRefs>
     <ds:schemaRef ds:uri="http://schemas.openxmlformats.org/officeDocument/2006/bibliography"/>
   </ds:schemaRefs>
